--- a/Lab-Tan.docx
+++ b/Lab-Tan.docx
@@ -20,7 +20,7 @@
           <v:rect id="rectole0000000000" o:spid="_x0000_i1025" style="width:88.8pt;height:79.2pt" o:ole="" o:preferrelative="t" stroked="f">
             <v:imagedata r:id="rId9" o:title=""/>
           </v:rect>
-          <o:OLEObject Type="Embed" ProgID="StaticMetafile" ShapeID="rectole0000000000" DrawAspect="Content" ObjectID="_1812834082" r:id="rId10"/>
+          <o:OLEObject Type="Embed" ProgID="StaticMetafile" ShapeID="rectole0000000000" DrawAspect="Content" ObjectID="_1816331026" r:id="rId10"/>
         </w:object>
       </w:r>
     </w:p>
@@ -417,7 +417,16 @@
           <w:sz w:val="32"/>
           <w:szCs w:val="32"/>
         </w:rPr>
-        <w:t xml:space="preserve"> Regular Expression Overview</w:t>
+        <w:t xml:space="preserve"> </w:t>
+      </w:r>
+      <w:r>
+        <w:rPr>
+          <w:rFonts w:ascii="Times New Roman" w:hAnsi="Times New Roman" w:cs="Times New Roman"/>
+          <w:b/>
+          <w:sz w:val="32"/>
+          <w:szCs w:val="32"/>
+        </w:rPr>
+        <w:t xml:space="preserve"> </w:t>
       </w:r>
     </w:p>
     <w:p>
@@ -818,6 +827,8 @@
         </w:rPr>
         <w:t xml:space="preserve"> </w:t>
       </w:r>
+      <w:bookmarkStart w:id="0" w:name="_GoBack"/>
+      <w:bookmarkEnd w:id="0"/>
     </w:p>
     <w:p>
       <w:pPr>
@@ -1145,3864 +1156,9 @@
         </w:rPr>
       </w:pPr>
     </w:p>
-    <w:p>
-      <w:pPr>
-        <w:pStyle w:val="Heading3"/>
-        <w:rPr>
-          <w:rFonts w:ascii="Times New Roman" w:hAnsi="Times New Roman" w:cs="Times New Roman"/>
-          <w:color w:val="000000" w:themeColor="text1"/>
-          <w:sz w:val="32"/>
-          <w:szCs w:val="32"/>
-        </w:rPr>
-      </w:pPr>
-      <w:proofErr w:type="gramStart"/>
-      <w:r>
-        <w:rPr>
-          <w:rStyle w:val="Strong"/>
-          <w:rFonts w:ascii="Times New Roman" w:hAnsi="Times New Roman" w:cs="Times New Roman"/>
-          <w:bCs w:val="0"/>
-          <w:color w:val="000000" w:themeColor="text1"/>
-          <w:sz w:val="32"/>
-          <w:szCs w:val="32"/>
-        </w:rPr>
-        <w:lastRenderedPageBreak/>
-        <w:t>1.</w:t>
-      </w:r>
-      <w:r>
-        <w:rPr>
-          <w:rStyle w:val="Strong"/>
-          <w:rFonts w:ascii="Times New Roman" w:hAnsi="Times New Roman" w:cs="Times New Roman"/>
-          <w:bCs w:val="0"/>
-          <w:color w:val="000000" w:themeColor="text1"/>
-          <w:sz w:val="32"/>
-          <w:szCs w:val="32"/>
-        </w:rPr>
-        <w:t>Objective</w:t>
-      </w:r>
-      <w:proofErr w:type="gramEnd"/>
-      <w:r>
-        <w:rPr>
-          <w:rStyle w:val="Strong"/>
-          <w:rFonts w:ascii="Times New Roman" w:hAnsi="Times New Roman" w:cs="Times New Roman"/>
-          <w:bCs w:val="0"/>
-          <w:color w:val="000000" w:themeColor="text1"/>
-          <w:sz w:val="32"/>
-          <w:szCs w:val="32"/>
-        </w:rPr>
-        <w:t>:</w:t>
-      </w:r>
-    </w:p>
-    <w:p>
-      <w:pPr>
-        <w:pStyle w:val="NormalWeb"/>
-        <w:rPr>
-          <w:sz w:val="28"/>
-          <w:szCs w:val="28"/>
-        </w:rPr>
-      </w:pPr>
-      <w:r>
-        <w:rPr>
-          <w:sz w:val="28"/>
-          <w:szCs w:val="28"/>
-        </w:rPr>
-        <w:t xml:space="preserve">To understand and demonstrate the use of various </w:t>
-      </w:r>
-      <w:r>
-        <w:rPr>
-          <w:rStyle w:val="Strong"/>
-          <w:sz w:val="28"/>
-          <w:szCs w:val="28"/>
-        </w:rPr>
-        <w:t>Regular Expression (Regex)</w:t>
-      </w:r>
-      <w:r>
-        <w:rPr>
-          <w:sz w:val="28"/>
-          <w:szCs w:val="28"/>
-        </w:rPr>
-        <w:t xml:space="preserve"> symbols in text pattern matching.</w:t>
-      </w:r>
-    </w:p>
-    <w:p>
-      <w:pPr>
-        <w:pStyle w:val="NormalWeb"/>
-        <w:rPr>
-          <w:b/>
-          <w:sz w:val="32"/>
-          <w:szCs w:val="32"/>
-        </w:rPr>
-      </w:pPr>
-      <w:proofErr w:type="gramStart"/>
-      <w:r>
-        <w:rPr>
-          <w:b/>
-          <w:sz w:val="32"/>
-          <w:szCs w:val="32"/>
-        </w:rPr>
-        <w:t>2.</w:t>
-      </w:r>
-      <w:r>
-        <w:rPr>
-          <w:b/>
-          <w:sz w:val="32"/>
-          <w:szCs w:val="32"/>
-        </w:rPr>
-        <w:t>Regex</w:t>
-      </w:r>
-      <w:proofErr w:type="gramEnd"/>
-      <w:r>
-        <w:rPr>
-          <w:b/>
-          <w:sz w:val="32"/>
-          <w:szCs w:val="32"/>
-        </w:rPr>
-        <w:t xml:space="preserve"> Symbols and Their Uses:</w:t>
-      </w:r>
-    </w:p>
-    <w:tbl>
-      <w:tblPr>
-        <w:tblW w:w="9865" w:type="dxa"/>
-        <w:tblCellSpacing w:w="15" w:type="dxa"/>
-        <w:tblBorders>
-          <w:top w:val="single" w:sz="4" w:space="0" w:color="auto"/>
-          <w:left w:val="single" w:sz="4" w:space="0" w:color="auto"/>
-          <w:bottom w:val="single" w:sz="4" w:space="0" w:color="auto"/>
-          <w:right w:val="single" w:sz="4" w:space="0" w:color="auto"/>
-          <w:insideH w:val="single" w:sz="4" w:space="0" w:color="auto"/>
-          <w:insideV w:val="single" w:sz="4" w:space="0" w:color="auto"/>
-        </w:tblBorders>
-        <w:tblCellMar>
-          <w:top w:w="15" w:type="dxa"/>
-          <w:left w:w="15" w:type="dxa"/>
-          <w:bottom w:w="15" w:type="dxa"/>
-          <w:right w:w="15" w:type="dxa"/>
-        </w:tblCellMar>
-        <w:tblLook w:val="04A0" w:firstRow="1" w:lastRow="0" w:firstColumn="1" w:lastColumn="0" w:noHBand="0" w:noVBand="1"/>
-      </w:tblPr>
-      <w:tblGrid>
-        <w:gridCol w:w="998"/>
-        <w:gridCol w:w="3467"/>
-        <w:gridCol w:w="3320"/>
-        <w:gridCol w:w="2080"/>
-      </w:tblGrid>
-      <w:tr>
-        <w:trPr>
-          <w:tblHeader/>
-          <w:tblCellSpacing w:w="15" w:type="dxa"/>
-        </w:trPr>
-        <w:tc>
-          <w:tcPr>
-            <w:tcW w:w="0" w:type="auto"/>
-            <w:vAlign w:val="center"/>
-            <w:hideMark/>
-          </w:tcPr>
-          <w:p>
-            <w:pPr>
-              <w:spacing w:after="0" w:line="240" w:lineRule="auto"/>
-              <w:jc w:val="center"/>
-              <w:rPr>
-                <w:rFonts w:ascii="Times New Roman" w:eastAsia="Times New Roman" w:hAnsi="Times New Roman" w:cs="Times New Roman"/>
-                <w:b/>
-                <w:bCs/>
-                <w:sz w:val="28"/>
-                <w:szCs w:val="28"/>
-              </w:rPr>
-            </w:pPr>
-            <w:r>
-              <w:rPr>
-                <w:rFonts w:ascii="Times New Roman" w:eastAsia="Times New Roman" w:hAnsi="Times New Roman" w:cs="Times New Roman"/>
-                <w:b/>
-                <w:bCs/>
-                <w:sz w:val="28"/>
-                <w:szCs w:val="28"/>
-              </w:rPr>
-              <w:t>Symbol</w:t>
-            </w:r>
-          </w:p>
-        </w:tc>
-        <w:tc>
-          <w:tcPr>
-            <w:tcW w:w="3437" w:type="dxa"/>
-            <w:vAlign w:val="center"/>
-            <w:hideMark/>
-          </w:tcPr>
-          <w:p>
-            <w:pPr>
-              <w:spacing w:after="0" w:line="240" w:lineRule="auto"/>
-              <w:jc w:val="center"/>
-              <w:rPr>
-                <w:rFonts w:ascii="Times New Roman" w:eastAsia="Times New Roman" w:hAnsi="Times New Roman" w:cs="Times New Roman"/>
-                <w:b/>
-                <w:bCs/>
-                <w:sz w:val="28"/>
-                <w:szCs w:val="28"/>
-              </w:rPr>
-            </w:pPr>
-            <w:r>
-              <w:rPr>
-                <w:rFonts w:ascii="Times New Roman" w:eastAsia="Times New Roman" w:hAnsi="Times New Roman" w:cs="Times New Roman"/>
-                <w:b/>
-                <w:bCs/>
-                <w:sz w:val="28"/>
-                <w:szCs w:val="28"/>
-              </w:rPr>
-              <w:t>Meaning</w:t>
-            </w:r>
-          </w:p>
-        </w:tc>
-        <w:tc>
-          <w:tcPr>
-            <w:tcW w:w="3290" w:type="dxa"/>
-            <w:vAlign w:val="center"/>
-            <w:hideMark/>
-          </w:tcPr>
-          <w:p>
-            <w:pPr>
-              <w:spacing w:after="0" w:line="240" w:lineRule="auto"/>
-              <w:jc w:val="center"/>
-              <w:rPr>
-                <w:rFonts w:ascii="Times New Roman" w:eastAsia="Times New Roman" w:hAnsi="Times New Roman" w:cs="Times New Roman"/>
-                <w:b/>
-                <w:bCs/>
-                <w:sz w:val="28"/>
-                <w:szCs w:val="28"/>
-              </w:rPr>
-            </w:pPr>
-            <w:r>
-              <w:rPr>
-                <w:rFonts w:ascii="Times New Roman" w:eastAsia="Times New Roman" w:hAnsi="Times New Roman" w:cs="Times New Roman"/>
-                <w:b/>
-                <w:bCs/>
-                <w:sz w:val="28"/>
-                <w:szCs w:val="28"/>
-              </w:rPr>
-              <w:t>Example</w:t>
-            </w:r>
-          </w:p>
-        </w:tc>
-        <w:tc>
-          <w:tcPr>
-            <w:tcW w:w="2035" w:type="dxa"/>
-            <w:vAlign w:val="center"/>
-            <w:hideMark/>
-          </w:tcPr>
-          <w:p>
-            <w:pPr>
-              <w:spacing w:after="0" w:line="240" w:lineRule="auto"/>
-              <w:jc w:val="center"/>
-              <w:rPr>
-                <w:rFonts w:ascii="Times New Roman" w:eastAsia="Times New Roman" w:hAnsi="Times New Roman" w:cs="Times New Roman"/>
-                <w:b/>
-                <w:bCs/>
-                <w:sz w:val="28"/>
-                <w:szCs w:val="28"/>
-              </w:rPr>
-            </w:pPr>
-            <w:r>
-              <w:rPr>
-                <w:rFonts w:ascii="Times New Roman" w:eastAsia="Times New Roman" w:hAnsi="Times New Roman" w:cs="Times New Roman"/>
-                <w:b/>
-                <w:bCs/>
-                <w:sz w:val="28"/>
-                <w:szCs w:val="28"/>
-              </w:rPr>
-              <w:t>Expected Match</w:t>
-            </w:r>
-          </w:p>
-        </w:tc>
-      </w:tr>
-      <w:tr>
-        <w:trPr>
-          <w:tblCellSpacing w:w="15" w:type="dxa"/>
-        </w:trPr>
-        <w:tc>
-          <w:tcPr>
-            <w:tcW w:w="0" w:type="auto"/>
-            <w:vAlign w:val="center"/>
-            <w:hideMark/>
-          </w:tcPr>
-          <w:p>
-            <w:pPr>
-              <w:spacing w:after="0" w:line="240" w:lineRule="auto"/>
-              <w:jc w:val="center"/>
-              <w:rPr>
-                <w:rFonts w:ascii="Times New Roman" w:eastAsia="Times New Roman" w:hAnsi="Times New Roman" w:cs="Times New Roman"/>
-                <w:sz w:val="28"/>
-                <w:szCs w:val="28"/>
-              </w:rPr>
-            </w:pPr>
-            <w:r>
-              <w:rPr>
-                <w:rFonts w:ascii="Times New Roman" w:eastAsia="Times New Roman" w:hAnsi="Times New Roman" w:cs="Times New Roman"/>
-                <w:sz w:val="28"/>
-                <w:szCs w:val="28"/>
-              </w:rPr>
-              <w:t>.</w:t>
-            </w:r>
-          </w:p>
-        </w:tc>
-        <w:tc>
-          <w:tcPr>
-            <w:tcW w:w="3437" w:type="dxa"/>
-            <w:vAlign w:val="center"/>
-            <w:hideMark/>
-          </w:tcPr>
-          <w:p>
-            <w:pPr>
-              <w:spacing w:after="0" w:line="240" w:lineRule="auto"/>
-              <w:jc w:val="center"/>
-              <w:rPr>
-                <w:rFonts w:ascii="Times New Roman" w:eastAsia="Times New Roman" w:hAnsi="Times New Roman" w:cs="Times New Roman"/>
-                <w:sz w:val="28"/>
-                <w:szCs w:val="28"/>
-              </w:rPr>
-            </w:pPr>
-            <w:r>
-              <w:rPr>
-                <w:rFonts w:ascii="Times New Roman" w:eastAsia="Times New Roman" w:hAnsi="Times New Roman" w:cs="Times New Roman"/>
-                <w:sz w:val="28"/>
-                <w:szCs w:val="28"/>
-              </w:rPr>
-              <w:t>Matches any single character</w:t>
-            </w:r>
-          </w:p>
-        </w:tc>
-        <w:tc>
-          <w:tcPr>
-            <w:tcW w:w="3290" w:type="dxa"/>
-            <w:vAlign w:val="center"/>
-            <w:hideMark/>
-          </w:tcPr>
-          <w:p>
-            <w:pPr>
-              <w:spacing w:after="0" w:line="240" w:lineRule="auto"/>
-              <w:jc w:val="center"/>
-              <w:rPr>
-                <w:rFonts w:ascii="Times New Roman" w:eastAsia="Times New Roman" w:hAnsi="Times New Roman" w:cs="Times New Roman"/>
-                <w:sz w:val="28"/>
-                <w:szCs w:val="28"/>
-              </w:rPr>
-            </w:pPr>
-            <w:proofErr w:type="spellStart"/>
-            <w:r>
-              <w:rPr>
-                <w:rFonts w:ascii="Times New Roman" w:eastAsia="Times New Roman" w:hAnsi="Times New Roman" w:cs="Times New Roman"/>
-                <w:sz w:val="28"/>
-                <w:szCs w:val="28"/>
-              </w:rPr>
-              <w:t>a.c</w:t>
-            </w:r>
-            <w:proofErr w:type="spellEnd"/>
-            <w:r>
-              <w:rPr>
-                <w:rFonts w:ascii="Times New Roman" w:eastAsia="Times New Roman" w:hAnsi="Times New Roman" w:cs="Times New Roman"/>
-                <w:sz w:val="28"/>
-                <w:szCs w:val="28"/>
-              </w:rPr>
-              <w:t xml:space="preserve"> matches </w:t>
-            </w:r>
-            <w:proofErr w:type="spellStart"/>
-            <w:r>
-              <w:rPr>
-                <w:rFonts w:ascii="Times New Roman" w:eastAsia="Times New Roman" w:hAnsi="Times New Roman" w:cs="Times New Roman"/>
-                <w:sz w:val="28"/>
-                <w:szCs w:val="28"/>
-              </w:rPr>
-              <w:t>abc</w:t>
-            </w:r>
-            <w:proofErr w:type="spellEnd"/>
-            <w:r>
-              <w:rPr>
-                <w:rFonts w:ascii="Times New Roman" w:eastAsia="Times New Roman" w:hAnsi="Times New Roman" w:cs="Times New Roman"/>
-                <w:sz w:val="28"/>
-                <w:szCs w:val="28"/>
-              </w:rPr>
-              <w:t>, a1c</w:t>
-            </w:r>
-          </w:p>
-        </w:tc>
-        <w:tc>
-          <w:tcPr>
-            <w:tcW w:w="2035" w:type="dxa"/>
-            <w:vAlign w:val="center"/>
-            <w:hideMark/>
-          </w:tcPr>
-          <w:p>
-            <w:pPr>
-              <w:spacing w:after="0" w:line="240" w:lineRule="auto"/>
-              <w:jc w:val="center"/>
-              <w:rPr>
-                <w:rFonts w:ascii="Times New Roman" w:eastAsia="Times New Roman" w:hAnsi="Times New Roman" w:cs="Times New Roman"/>
-                <w:sz w:val="28"/>
-                <w:szCs w:val="28"/>
-              </w:rPr>
-            </w:pPr>
-            <w:proofErr w:type="spellStart"/>
-            <w:r>
-              <w:rPr>
-                <w:rFonts w:ascii="Times New Roman" w:eastAsia="Times New Roman" w:hAnsi="Times New Roman" w:cs="Times New Roman"/>
-                <w:sz w:val="28"/>
-                <w:szCs w:val="28"/>
-              </w:rPr>
-              <w:t>abc</w:t>
-            </w:r>
-            <w:proofErr w:type="spellEnd"/>
-            <w:r>
-              <w:rPr>
-                <w:rFonts w:ascii="Times New Roman" w:eastAsia="Times New Roman" w:hAnsi="Times New Roman" w:cs="Times New Roman"/>
-                <w:sz w:val="28"/>
-                <w:szCs w:val="28"/>
-              </w:rPr>
-              <w:t>, a2c</w:t>
-            </w:r>
-          </w:p>
-        </w:tc>
-      </w:tr>
-      <w:tr>
-        <w:trPr>
-          <w:tblCellSpacing w:w="15" w:type="dxa"/>
-        </w:trPr>
-        <w:tc>
-          <w:tcPr>
-            <w:tcW w:w="0" w:type="auto"/>
-            <w:vAlign w:val="center"/>
-            <w:hideMark/>
-          </w:tcPr>
-          <w:p>
-            <w:pPr>
-              <w:spacing w:after="0" w:line="240" w:lineRule="auto"/>
-              <w:jc w:val="center"/>
-              <w:rPr>
-                <w:rFonts w:ascii="Times New Roman" w:eastAsia="Times New Roman" w:hAnsi="Times New Roman" w:cs="Times New Roman"/>
-                <w:sz w:val="28"/>
-                <w:szCs w:val="28"/>
-              </w:rPr>
-            </w:pPr>
-            <w:r>
-              <w:rPr>
-                <w:rFonts w:ascii="Times New Roman" w:eastAsia="Times New Roman" w:hAnsi="Times New Roman" w:cs="Times New Roman"/>
-                <w:sz w:val="28"/>
-                <w:szCs w:val="28"/>
-              </w:rPr>
-              <w:t>?</w:t>
-            </w:r>
-          </w:p>
-        </w:tc>
-        <w:tc>
-          <w:tcPr>
-            <w:tcW w:w="3437" w:type="dxa"/>
-            <w:vAlign w:val="center"/>
-            <w:hideMark/>
-          </w:tcPr>
-          <w:p>
-            <w:pPr>
-              <w:spacing w:after="0" w:line="240" w:lineRule="auto"/>
-              <w:jc w:val="center"/>
-              <w:rPr>
-                <w:rFonts w:ascii="Times New Roman" w:eastAsia="Times New Roman" w:hAnsi="Times New Roman" w:cs="Times New Roman"/>
-                <w:sz w:val="28"/>
-                <w:szCs w:val="28"/>
-              </w:rPr>
-            </w:pPr>
-            <w:r>
-              <w:rPr>
-                <w:rFonts w:ascii="Times New Roman" w:eastAsia="Times New Roman" w:hAnsi="Times New Roman" w:cs="Times New Roman"/>
-                <w:sz w:val="28"/>
-                <w:szCs w:val="28"/>
-              </w:rPr>
-              <w:t>Matches 0 or 1 of the preceding character</w:t>
-            </w:r>
-          </w:p>
-        </w:tc>
-        <w:tc>
-          <w:tcPr>
-            <w:tcW w:w="3290" w:type="dxa"/>
-            <w:vAlign w:val="center"/>
-            <w:hideMark/>
-          </w:tcPr>
-          <w:p>
-            <w:pPr>
-              <w:spacing w:after="0" w:line="240" w:lineRule="auto"/>
-              <w:jc w:val="center"/>
-              <w:rPr>
-                <w:rFonts w:ascii="Times New Roman" w:eastAsia="Times New Roman" w:hAnsi="Times New Roman" w:cs="Times New Roman"/>
-                <w:sz w:val="28"/>
-                <w:szCs w:val="28"/>
-              </w:rPr>
-            </w:pPr>
-            <w:proofErr w:type="spellStart"/>
-            <w:r>
-              <w:rPr>
-                <w:rFonts w:ascii="Times New Roman" w:eastAsia="Times New Roman" w:hAnsi="Times New Roman" w:cs="Times New Roman"/>
-                <w:sz w:val="28"/>
-                <w:szCs w:val="28"/>
-              </w:rPr>
-              <w:t>a?b</w:t>
-            </w:r>
-            <w:proofErr w:type="spellEnd"/>
-            <w:r>
-              <w:rPr>
-                <w:rFonts w:ascii="Times New Roman" w:eastAsia="Times New Roman" w:hAnsi="Times New Roman" w:cs="Times New Roman"/>
-                <w:sz w:val="28"/>
-                <w:szCs w:val="28"/>
-              </w:rPr>
-              <w:t xml:space="preserve"> matches b, </w:t>
-            </w:r>
-            <w:proofErr w:type="spellStart"/>
-            <w:r>
-              <w:rPr>
-                <w:rFonts w:ascii="Times New Roman" w:eastAsia="Times New Roman" w:hAnsi="Times New Roman" w:cs="Times New Roman"/>
-                <w:sz w:val="28"/>
-                <w:szCs w:val="28"/>
-              </w:rPr>
-              <w:t>ab</w:t>
-            </w:r>
-            <w:proofErr w:type="spellEnd"/>
-          </w:p>
-        </w:tc>
-        <w:tc>
-          <w:tcPr>
-            <w:tcW w:w="2035" w:type="dxa"/>
-            <w:vAlign w:val="center"/>
-            <w:hideMark/>
-          </w:tcPr>
-          <w:p>
-            <w:pPr>
-              <w:spacing w:after="0" w:line="240" w:lineRule="auto"/>
-              <w:jc w:val="center"/>
-              <w:rPr>
-                <w:rFonts w:ascii="Times New Roman" w:eastAsia="Times New Roman" w:hAnsi="Times New Roman" w:cs="Times New Roman"/>
-                <w:sz w:val="28"/>
-                <w:szCs w:val="28"/>
-              </w:rPr>
-            </w:pPr>
-            <w:r>
-              <w:rPr>
-                <w:rFonts w:ascii="Times New Roman" w:eastAsia="Times New Roman" w:hAnsi="Times New Roman" w:cs="Times New Roman"/>
-                <w:sz w:val="28"/>
-                <w:szCs w:val="28"/>
-              </w:rPr>
-              <w:t xml:space="preserve">b, </w:t>
-            </w:r>
-            <w:proofErr w:type="spellStart"/>
-            <w:r>
-              <w:rPr>
-                <w:rFonts w:ascii="Times New Roman" w:eastAsia="Times New Roman" w:hAnsi="Times New Roman" w:cs="Times New Roman"/>
-                <w:sz w:val="28"/>
-                <w:szCs w:val="28"/>
-              </w:rPr>
-              <w:t>ab</w:t>
-            </w:r>
-            <w:proofErr w:type="spellEnd"/>
-          </w:p>
-        </w:tc>
-      </w:tr>
-      <w:tr>
-        <w:trPr>
-          <w:tblCellSpacing w:w="15" w:type="dxa"/>
-        </w:trPr>
-        <w:tc>
-          <w:tcPr>
-            <w:tcW w:w="0" w:type="auto"/>
-            <w:vAlign w:val="center"/>
-            <w:hideMark/>
-          </w:tcPr>
-          <w:p>
-            <w:pPr>
-              <w:spacing w:after="0" w:line="240" w:lineRule="auto"/>
-              <w:jc w:val="center"/>
-              <w:rPr>
-                <w:rFonts w:ascii="Times New Roman" w:eastAsia="Times New Roman" w:hAnsi="Times New Roman" w:cs="Times New Roman"/>
-                <w:sz w:val="28"/>
-                <w:szCs w:val="28"/>
-              </w:rPr>
-            </w:pPr>
-            <w:r>
-              <w:rPr>
-                <w:rFonts w:ascii="Times New Roman" w:eastAsia="Times New Roman" w:hAnsi="Times New Roman" w:cs="Times New Roman"/>
-                <w:sz w:val="28"/>
-                <w:szCs w:val="28"/>
-              </w:rPr>
-              <w:t>*</w:t>
-            </w:r>
-          </w:p>
-        </w:tc>
-        <w:tc>
-          <w:tcPr>
-            <w:tcW w:w="3437" w:type="dxa"/>
-            <w:vAlign w:val="center"/>
-            <w:hideMark/>
-          </w:tcPr>
-          <w:p>
-            <w:pPr>
-              <w:spacing w:after="0" w:line="240" w:lineRule="auto"/>
-              <w:jc w:val="center"/>
-              <w:rPr>
-                <w:rFonts w:ascii="Times New Roman" w:eastAsia="Times New Roman" w:hAnsi="Times New Roman" w:cs="Times New Roman"/>
-                <w:sz w:val="28"/>
-                <w:szCs w:val="28"/>
-              </w:rPr>
-            </w:pPr>
-            <w:r>
-              <w:rPr>
-                <w:rFonts w:ascii="Times New Roman" w:eastAsia="Times New Roman" w:hAnsi="Times New Roman" w:cs="Times New Roman"/>
-                <w:sz w:val="28"/>
-                <w:szCs w:val="28"/>
-              </w:rPr>
-              <w:t>Matches 0 or more of the preceding character</w:t>
-            </w:r>
-          </w:p>
-        </w:tc>
-        <w:tc>
-          <w:tcPr>
-            <w:tcW w:w="3290" w:type="dxa"/>
-            <w:vAlign w:val="center"/>
-            <w:hideMark/>
-          </w:tcPr>
-          <w:p>
-            <w:pPr>
-              <w:spacing w:after="0" w:line="240" w:lineRule="auto"/>
-              <w:jc w:val="center"/>
-              <w:rPr>
-                <w:rFonts w:ascii="Times New Roman" w:eastAsia="Times New Roman" w:hAnsi="Times New Roman" w:cs="Times New Roman"/>
-                <w:sz w:val="28"/>
-                <w:szCs w:val="28"/>
-              </w:rPr>
-            </w:pPr>
-            <w:r>
-              <w:rPr>
-                <w:rFonts w:ascii="Times New Roman" w:eastAsia="Times New Roman" w:hAnsi="Times New Roman" w:cs="Times New Roman"/>
-                <w:sz w:val="28"/>
-                <w:szCs w:val="28"/>
-              </w:rPr>
-              <w:t xml:space="preserve">lo*l matches </w:t>
-            </w:r>
-            <w:proofErr w:type="spellStart"/>
-            <w:r>
-              <w:rPr>
-                <w:rFonts w:ascii="Times New Roman" w:eastAsia="Times New Roman" w:hAnsi="Times New Roman" w:cs="Times New Roman"/>
-                <w:sz w:val="28"/>
-                <w:szCs w:val="28"/>
-              </w:rPr>
-              <w:t>ll</w:t>
-            </w:r>
-            <w:proofErr w:type="spellEnd"/>
-            <w:r>
-              <w:rPr>
-                <w:rFonts w:ascii="Times New Roman" w:eastAsia="Times New Roman" w:hAnsi="Times New Roman" w:cs="Times New Roman"/>
-                <w:sz w:val="28"/>
-                <w:szCs w:val="28"/>
-              </w:rPr>
-              <w:t xml:space="preserve">, </w:t>
-            </w:r>
-            <w:proofErr w:type="spellStart"/>
-            <w:r>
-              <w:rPr>
-                <w:rFonts w:ascii="Times New Roman" w:eastAsia="Times New Roman" w:hAnsi="Times New Roman" w:cs="Times New Roman"/>
-                <w:sz w:val="28"/>
-                <w:szCs w:val="28"/>
-              </w:rPr>
-              <w:t>lol</w:t>
-            </w:r>
-            <w:proofErr w:type="spellEnd"/>
-            <w:r>
-              <w:rPr>
-                <w:rFonts w:ascii="Times New Roman" w:eastAsia="Times New Roman" w:hAnsi="Times New Roman" w:cs="Times New Roman"/>
-                <w:sz w:val="28"/>
-                <w:szCs w:val="28"/>
-              </w:rPr>
-              <w:t xml:space="preserve">, </w:t>
-            </w:r>
-            <w:proofErr w:type="spellStart"/>
-            <w:r>
-              <w:rPr>
-                <w:rFonts w:ascii="Times New Roman" w:eastAsia="Times New Roman" w:hAnsi="Times New Roman" w:cs="Times New Roman"/>
-                <w:sz w:val="28"/>
-                <w:szCs w:val="28"/>
-              </w:rPr>
-              <w:t>loool</w:t>
-            </w:r>
-            <w:proofErr w:type="spellEnd"/>
-          </w:p>
-        </w:tc>
-        <w:tc>
-          <w:tcPr>
-            <w:tcW w:w="2035" w:type="dxa"/>
-            <w:vAlign w:val="center"/>
-            <w:hideMark/>
-          </w:tcPr>
-          <w:p>
-            <w:pPr>
-              <w:spacing w:after="0" w:line="240" w:lineRule="auto"/>
-              <w:jc w:val="center"/>
-              <w:rPr>
-                <w:rFonts w:ascii="Times New Roman" w:eastAsia="Times New Roman" w:hAnsi="Times New Roman" w:cs="Times New Roman"/>
-                <w:sz w:val="28"/>
-                <w:szCs w:val="28"/>
-              </w:rPr>
-            </w:pPr>
-            <w:proofErr w:type="spellStart"/>
-            <w:r>
-              <w:rPr>
-                <w:rFonts w:ascii="Times New Roman" w:eastAsia="Times New Roman" w:hAnsi="Times New Roman" w:cs="Times New Roman"/>
-                <w:sz w:val="28"/>
-                <w:szCs w:val="28"/>
-              </w:rPr>
-              <w:t>ll</w:t>
-            </w:r>
-            <w:proofErr w:type="spellEnd"/>
-            <w:r>
-              <w:rPr>
-                <w:rFonts w:ascii="Times New Roman" w:eastAsia="Times New Roman" w:hAnsi="Times New Roman" w:cs="Times New Roman"/>
-                <w:sz w:val="28"/>
-                <w:szCs w:val="28"/>
-              </w:rPr>
-              <w:t xml:space="preserve">, </w:t>
-            </w:r>
-            <w:proofErr w:type="spellStart"/>
-            <w:r>
-              <w:rPr>
-                <w:rFonts w:ascii="Times New Roman" w:eastAsia="Times New Roman" w:hAnsi="Times New Roman" w:cs="Times New Roman"/>
-                <w:sz w:val="28"/>
-                <w:szCs w:val="28"/>
-              </w:rPr>
-              <w:t>lol</w:t>
-            </w:r>
-            <w:proofErr w:type="spellEnd"/>
-          </w:p>
-        </w:tc>
-      </w:tr>
-      <w:tr>
-        <w:trPr>
-          <w:tblCellSpacing w:w="15" w:type="dxa"/>
-        </w:trPr>
-        <w:tc>
-          <w:tcPr>
-            <w:tcW w:w="0" w:type="auto"/>
-            <w:vAlign w:val="center"/>
-            <w:hideMark/>
-          </w:tcPr>
-          <w:p>
-            <w:pPr>
-              <w:spacing w:after="0" w:line="240" w:lineRule="auto"/>
-              <w:jc w:val="center"/>
-              <w:rPr>
-                <w:rFonts w:ascii="Times New Roman" w:eastAsia="Times New Roman" w:hAnsi="Times New Roman" w:cs="Times New Roman"/>
-                <w:sz w:val="28"/>
-                <w:szCs w:val="28"/>
-              </w:rPr>
-            </w:pPr>
-            <w:r>
-              <w:rPr>
-                <w:rFonts w:ascii="Times New Roman" w:eastAsia="Times New Roman" w:hAnsi="Times New Roman" w:cs="Times New Roman"/>
-                <w:sz w:val="28"/>
-                <w:szCs w:val="28"/>
-              </w:rPr>
-              <w:t>+</w:t>
-            </w:r>
-          </w:p>
-        </w:tc>
-        <w:tc>
-          <w:tcPr>
-            <w:tcW w:w="3437" w:type="dxa"/>
-            <w:vAlign w:val="center"/>
-            <w:hideMark/>
-          </w:tcPr>
-          <w:p>
-            <w:pPr>
-              <w:spacing w:after="0" w:line="240" w:lineRule="auto"/>
-              <w:jc w:val="center"/>
-              <w:rPr>
-                <w:rFonts w:ascii="Times New Roman" w:eastAsia="Times New Roman" w:hAnsi="Times New Roman" w:cs="Times New Roman"/>
-                <w:sz w:val="28"/>
-                <w:szCs w:val="28"/>
-              </w:rPr>
-            </w:pPr>
-            <w:r>
-              <w:rPr>
-                <w:rFonts w:ascii="Times New Roman" w:eastAsia="Times New Roman" w:hAnsi="Times New Roman" w:cs="Times New Roman"/>
-                <w:sz w:val="28"/>
-                <w:szCs w:val="28"/>
-              </w:rPr>
-              <w:t xml:space="preserve">Matches 1 or more of the </w:t>
-            </w:r>
-            <w:r>
-              <w:rPr>
-                <w:rFonts w:ascii="Times New Roman" w:eastAsia="Times New Roman" w:hAnsi="Times New Roman" w:cs="Times New Roman"/>
-                <w:sz w:val="28"/>
-                <w:szCs w:val="28"/>
-              </w:rPr>
-              <w:t xml:space="preserve"> </w:t>
-            </w:r>
-            <w:r>
-              <w:rPr>
-                <w:rFonts w:ascii="Times New Roman" w:eastAsia="Times New Roman" w:hAnsi="Times New Roman" w:cs="Times New Roman"/>
-                <w:sz w:val="28"/>
-                <w:szCs w:val="28"/>
-              </w:rPr>
-              <w:t>preceding character</w:t>
-            </w:r>
-          </w:p>
-        </w:tc>
-        <w:tc>
-          <w:tcPr>
-            <w:tcW w:w="3290" w:type="dxa"/>
-            <w:vAlign w:val="center"/>
-            <w:hideMark/>
-          </w:tcPr>
-          <w:p>
-            <w:pPr>
-              <w:spacing w:after="0" w:line="240" w:lineRule="auto"/>
-              <w:jc w:val="center"/>
-              <w:rPr>
-                <w:rFonts w:ascii="Times New Roman" w:eastAsia="Times New Roman" w:hAnsi="Times New Roman" w:cs="Times New Roman"/>
-                <w:sz w:val="28"/>
-                <w:szCs w:val="28"/>
-              </w:rPr>
-            </w:pPr>
-            <w:proofErr w:type="spellStart"/>
-            <w:r>
-              <w:rPr>
-                <w:rFonts w:ascii="Times New Roman" w:eastAsia="Times New Roman" w:hAnsi="Times New Roman" w:cs="Times New Roman"/>
-                <w:sz w:val="28"/>
-                <w:szCs w:val="28"/>
-              </w:rPr>
-              <w:t>go+gle</w:t>
-            </w:r>
-            <w:proofErr w:type="spellEnd"/>
-            <w:r>
-              <w:rPr>
-                <w:rFonts w:ascii="Times New Roman" w:eastAsia="Times New Roman" w:hAnsi="Times New Roman" w:cs="Times New Roman"/>
-                <w:sz w:val="28"/>
-                <w:szCs w:val="28"/>
-              </w:rPr>
-              <w:t xml:space="preserve"> matches </w:t>
-            </w:r>
-            <w:proofErr w:type="spellStart"/>
-            <w:r>
-              <w:rPr>
-                <w:rFonts w:ascii="Times New Roman" w:eastAsia="Times New Roman" w:hAnsi="Times New Roman" w:cs="Times New Roman"/>
-                <w:sz w:val="28"/>
-                <w:szCs w:val="28"/>
-              </w:rPr>
-              <w:t>gogle</w:t>
-            </w:r>
-            <w:proofErr w:type="spellEnd"/>
-            <w:r>
-              <w:rPr>
-                <w:rFonts w:ascii="Times New Roman" w:eastAsia="Times New Roman" w:hAnsi="Times New Roman" w:cs="Times New Roman"/>
-                <w:sz w:val="28"/>
-                <w:szCs w:val="28"/>
-              </w:rPr>
-              <w:t xml:space="preserve">, </w:t>
-            </w:r>
-            <w:proofErr w:type="spellStart"/>
-            <w:r>
-              <w:rPr>
-                <w:rFonts w:ascii="Times New Roman" w:eastAsia="Times New Roman" w:hAnsi="Times New Roman" w:cs="Times New Roman"/>
-                <w:sz w:val="28"/>
-                <w:szCs w:val="28"/>
-              </w:rPr>
-              <w:t>google</w:t>
-            </w:r>
-            <w:proofErr w:type="spellEnd"/>
-          </w:p>
-        </w:tc>
-        <w:tc>
-          <w:tcPr>
-            <w:tcW w:w="2035" w:type="dxa"/>
-            <w:vAlign w:val="center"/>
-            <w:hideMark/>
-          </w:tcPr>
-          <w:p>
-            <w:pPr>
-              <w:spacing w:after="0" w:line="240" w:lineRule="auto"/>
-              <w:jc w:val="center"/>
-              <w:rPr>
-                <w:rFonts w:ascii="Times New Roman" w:eastAsia="Times New Roman" w:hAnsi="Times New Roman" w:cs="Times New Roman"/>
-                <w:sz w:val="28"/>
-                <w:szCs w:val="28"/>
-              </w:rPr>
-            </w:pPr>
-            <w:proofErr w:type="spellStart"/>
-            <w:r>
-              <w:rPr>
-                <w:rFonts w:ascii="Times New Roman" w:eastAsia="Times New Roman" w:hAnsi="Times New Roman" w:cs="Times New Roman"/>
-                <w:sz w:val="28"/>
-                <w:szCs w:val="28"/>
-              </w:rPr>
-              <w:t>google</w:t>
-            </w:r>
-            <w:proofErr w:type="spellEnd"/>
-          </w:p>
-        </w:tc>
-      </w:tr>
-      <w:tr>
-        <w:trPr>
-          <w:tblCellSpacing w:w="15" w:type="dxa"/>
-        </w:trPr>
-        <w:tc>
-          <w:tcPr>
-            <w:tcW w:w="0" w:type="auto"/>
-            <w:vAlign w:val="center"/>
-            <w:hideMark/>
-          </w:tcPr>
-          <w:p>
-            <w:pPr>
-              <w:spacing w:after="0" w:line="240" w:lineRule="auto"/>
-              <w:jc w:val="center"/>
-              <w:rPr>
-                <w:rFonts w:ascii="Times New Roman" w:eastAsia="Times New Roman" w:hAnsi="Times New Roman" w:cs="Times New Roman"/>
-                <w:sz w:val="28"/>
-                <w:szCs w:val="28"/>
-              </w:rPr>
-            </w:pPr>
-            <w:r>
-              <w:rPr>
-                <w:rFonts w:ascii="Times New Roman" w:eastAsia="Times New Roman" w:hAnsi="Times New Roman" w:cs="Times New Roman"/>
-                <w:sz w:val="28"/>
-                <w:szCs w:val="28"/>
-              </w:rPr>
-              <w:t>n</w:t>
-            </w:r>
-          </w:p>
-        </w:tc>
-        <w:tc>
-          <w:tcPr>
-            <w:tcW w:w="3437" w:type="dxa"/>
-            <w:vAlign w:val="center"/>
-            <w:hideMark/>
-          </w:tcPr>
-          <w:p>
-            <w:pPr>
-              <w:spacing w:after="0" w:line="240" w:lineRule="auto"/>
-              <w:jc w:val="center"/>
-              <w:rPr>
-                <w:rFonts w:ascii="Times New Roman" w:eastAsia="Times New Roman" w:hAnsi="Times New Roman" w:cs="Times New Roman"/>
-                <w:sz w:val="28"/>
-                <w:szCs w:val="28"/>
-              </w:rPr>
-            </w:pPr>
-            <w:r>
-              <w:rPr>
-                <w:rFonts w:ascii="Times New Roman" w:eastAsia="Times New Roman" w:hAnsi="Times New Roman" w:cs="Times New Roman"/>
-                <w:sz w:val="28"/>
-                <w:szCs w:val="28"/>
-              </w:rPr>
-              <w:t>Exact number of repetitions</w:t>
-            </w:r>
-          </w:p>
-        </w:tc>
-        <w:tc>
-          <w:tcPr>
-            <w:tcW w:w="3290" w:type="dxa"/>
-            <w:vAlign w:val="center"/>
-            <w:hideMark/>
-          </w:tcPr>
-          <w:p>
-            <w:pPr>
-              <w:spacing w:after="0" w:line="240" w:lineRule="auto"/>
-              <w:jc w:val="center"/>
-              <w:rPr>
-                <w:rFonts w:ascii="Times New Roman" w:eastAsia="Times New Roman" w:hAnsi="Times New Roman" w:cs="Times New Roman"/>
-                <w:sz w:val="28"/>
-                <w:szCs w:val="28"/>
-              </w:rPr>
-            </w:pPr>
-            <w:r>
-              <w:rPr>
-                <w:rFonts w:ascii="Times New Roman" w:eastAsia="Times New Roman" w:hAnsi="Times New Roman" w:cs="Times New Roman"/>
-                <w:sz w:val="28"/>
-                <w:szCs w:val="28"/>
-              </w:rPr>
-              <w:t xml:space="preserve">a{3} matches </w:t>
-            </w:r>
-            <w:proofErr w:type="spellStart"/>
-            <w:r>
-              <w:rPr>
-                <w:rFonts w:ascii="Times New Roman" w:eastAsia="Times New Roman" w:hAnsi="Times New Roman" w:cs="Times New Roman"/>
-                <w:sz w:val="28"/>
-                <w:szCs w:val="28"/>
-              </w:rPr>
-              <w:t>aaa</w:t>
-            </w:r>
-            <w:proofErr w:type="spellEnd"/>
-          </w:p>
-        </w:tc>
-        <w:tc>
-          <w:tcPr>
-            <w:tcW w:w="2035" w:type="dxa"/>
-            <w:vAlign w:val="center"/>
-            <w:hideMark/>
-          </w:tcPr>
-          <w:p>
-            <w:pPr>
-              <w:spacing w:after="0" w:line="240" w:lineRule="auto"/>
-              <w:jc w:val="center"/>
-              <w:rPr>
-                <w:rFonts w:ascii="Times New Roman" w:eastAsia="Times New Roman" w:hAnsi="Times New Roman" w:cs="Times New Roman"/>
-                <w:sz w:val="28"/>
-                <w:szCs w:val="28"/>
-              </w:rPr>
-            </w:pPr>
-            <w:proofErr w:type="spellStart"/>
-            <w:r>
-              <w:rPr>
-                <w:rFonts w:ascii="Times New Roman" w:eastAsia="Times New Roman" w:hAnsi="Times New Roman" w:cs="Times New Roman"/>
-                <w:sz w:val="28"/>
-                <w:szCs w:val="28"/>
-              </w:rPr>
-              <w:t>aaa</w:t>
-            </w:r>
-            <w:proofErr w:type="spellEnd"/>
-          </w:p>
-        </w:tc>
-      </w:tr>
-      <w:tr>
-        <w:trPr>
-          <w:tblCellSpacing w:w="15" w:type="dxa"/>
-        </w:trPr>
-        <w:tc>
-          <w:tcPr>
-            <w:tcW w:w="0" w:type="auto"/>
-            <w:vAlign w:val="center"/>
-            <w:hideMark/>
-          </w:tcPr>
-          <w:p>
-            <w:pPr>
-              <w:spacing w:after="0" w:line="240" w:lineRule="auto"/>
-              <w:jc w:val="center"/>
-              <w:rPr>
-                <w:rFonts w:ascii="Times New Roman" w:eastAsia="Times New Roman" w:hAnsi="Times New Roman" w:cs="Times New Roman"/>
-                <w:sz w:val="28"/>
-                <w:szCs w:val="28"/>
-              </w:rPr>
-            </w:pPr>
-            <w:proofErr w:type="spellStart"/>
-            <w:r>
-              <w:rPr>
-                <w:rFonts w:ascii="Times New Roman" w:eastAsia="Times New Roman" w:hAnsi="Times New Roman" w:cs="Times New Roman"/>
-                <w:sz w:val="28"/>
-                <w:szCs w:val="28"/>
-              </w:rPr>
-              <w:t>n,m</w:t>
-            </w:r>
-            <w:proofErr w:type="spellEnd"/>
-          </w:p>
-        </w:tc>
-        <w:tc>
-          <w:tcPr>
-            <w:tcW w:w="3437" w:type="dxa"/>
-            <w:vAlign w:val="center"/>
-            <w:hideMark/>
-          </w:tcPr>
-          <w:p>
-            <w:pPr>
-              <w:spacing w:after="0" w:line="240" w:lineRule="auto"/>
-              <w:jc w:val="center"/>
-              <w:rPr>
-                <w:rFonts w:ascii="Times New Roman" w:eastAsia="Times New Roman" w:hAnsi="Times New Roman" w:cs="Times New Roman"/>
-                <w:sz w:val="28"/>
-                <w:szCs w:val="28"/>
-              </w:rPr>
-            </w:pPr>
-            <w:r>
-              <w:rPr>
-                <w:rFonts w:ascii="Times New Roman" w:eastAsia="Times New Roman" w:hAnsi="Times New Roman" w:cs="Times New Roman"/>
-                <w:sz w:val="28"/>
-                <w:szCs w:val="28"/>
-              </w:rPr>
-              <w:t>Range of repetitions</w:t>
-            </w:r>
-          </w:p>
-        </w:tc>
-        <w:tc>
-          <w:tcPr>
-            <w:tcW w:w="3290" w:type="dxa"/>
-            <w:vAlign w:val="center"/>
-            <w:hideMark/>
-          </w:tcPr>
-          <w:p>
-            <w:pPr>
-              <w:spacing w:after="0" w:line="240" w:lineRule="auto"/>
-              <w:jc w:val="center"/>
-              <w:rPr>
-                <w:rFonts w:ascii="Times New Roman" w:eastAsia="Times New Roman" w:hAnsi="Times New Roman" w:cs="Times New Roman"/>
-                <w:sz w:val="28"/>
-                <w:szCs w:val="28"/>
-              </w:rPr>
-            </w:pPr>
-            <w:r>
-              <w:rPr>
-                <w:rFonts w:ascii="Times New Roman" w:eastAsia="Times New Roman" w:hAnsi="Times New Roman" w:cs="Times New Roman"/>
-                <w:sz w:val="28"/>
-                <w:szCs w:val="28"/>
-              </w:rPr>
-              <w:t xml:space="preserve">a{2,4} matches </w:t>
-            </w:r>
-            <w:proofErr w:type="spellStart"/>
-            <w:r>
-              <w:rPr>
-                <w:rFonts w:ascii="Times New Roman" w:eastAsia="Times New Roman" w:hAnsi="Times New Roman" w:cs="Times New Roman"/>
-                <w:sz w:val="28"/>
-                <w:szCs w:val="28"/>
-              </w:rPr>
-              <w:t>aa</w:t>
-            </w:r>
-            <w:proofErr w:type="spellEnd"/>
-            <w:r>
-              <w:rPr>
-                <w:rFonts w:ascii="Times New Roman" w:eastAsia="Times New Roman" w:hAnsi="Times New Roman" w:cs="Times New Roman"/>
-                <w:sz w:val="28"/>
-                <w:szCs w:val="28"/>
-              </w:rPr>
-              <w:t xml:space="preserve">, </w:t>
-            </w:r>
-            <w:proofErr w:type="spellStart"/>
-            <w:r>
-              <w:rPr>
-                <w:rFonts w:ascii="Times New Roman" w:eastAsia="Times New Roman" w:hAnsi="Times New Roman" w:cs="Times New Roman"/>
-                <w:sz w:val="28"/>
-                <w:szCs w:val="28"/>
-              </w:rPr>
-              <w:t>aaa</w:t>
-            </w:r>
-            <w:proofErr w:type="spellEnd"/>
-            <w:r>
-              <w:rPr>
-                <w:rFonts w:ascii="Times New Roman" w:eastAsia="Times New Roman" w:hAnsi="Times New Roman" w:cs="Times New Roman"/>
-                <w:sz w:val="28"/>
-                <w:szCs w:val="28"/>
-              </w:rPr>
-              <w:t xml:space="preserve">, </w:t>
-            </w:r>
-            <w:proofErr w:type="spellStart"/>
-            <w:r>
-              <w:rPr>
-                <w:rFonts w:ascii="Times New Roman" w:eastAsia="Times New Roman" w:hAnsi="Times New Roman" w:cs="Times New Roman"/>
-                <w:sz w:val="28"/>
-                <w:szCs w:val="28"/>
-              </w:rPr>
-              <w:t>aaaa</w:t>
-            </w:r>
-            <w:proofErr w:type="spellEnd"/>
-          </w:p>
-        </w:tc>
-        <w:tc>
-          <w:tcPr>
-            <w:tcW w:w="2035" w:type="dxa"/>
-            <w:vAlign w:val="center"/>
-            <w:hideMark/>
-          </w:tcPr>
-          <w:p>
-            <w:pPr>
-              <w:spacing w:after="0" w:line="240" w:lineRule="auto"/>
-              <w:jc w:val="center"/>
-              <w:rPr>
-                <w:rFonts w:ascii="Times New Roman" w:eastAsia="Times New Roman" w:hAnsi="Times New Roman" w:cs="Times New Roman"/>
-                <w:sz w:val="28"/>
-                <w:szCs w:val="28"/>
-              </w:rPr>
-            </w:pPr>
-            <w:proofErr w:type="spellStart"/>
-            <w:r>
-              <w:rPr>
-                <w:rFonts w:ascii="Times New Roman" w:eastAsia="Times New Roman" w:hAnsi="Times New Roman" w:cs="Times New Roman"/>
-                <w:sz w:val="28"/>
-                <w:szCs w:val="28"/>
-              </w:rPr>
-              <w:t>aa</w:t>
-            </w:r>
-            <w:proofErr w:type="spellEnd"/>
-            <w:r>
-              <w:rPr>
-                <w:rFonts w:ascii="Times New Roman" w:eastAsia="Times New Roman" w:hAnsi="Times New Roman" w:cs="Times New Roman"/>
-                <w:sz w:val="28"/>
-                <w:szCs w:val="28"/>
-              </w:rPr>
-              <w:t xml:space="preserve">, </w:t>
-            </w:r>
-            <w:proofErr w:type="spellStart"/>
-            <w:r>
-              <w:rPr>
-                <w:rFonts w:ascii="Times New Roman" w:eastAsia="Times New Roman" w:hAnsi="Times New Roman" w:cs="Times New Roman"/>
-                <w:sz w:val="28"/>
-                <w:szCs w:val="28"/>
-              </w:rPr>
-              <w:t>aaa</w:t>
-            </w:r>
-            <w:proofErr w:type="spellEnd"/>
-          </w:p>
-        </w:tc>
-      </w:tr>
-      <w:tr>
-        <w:trPr>
-          <w:tblCellSpacing w:w="15" w:type="dxa"/>
-        </w:trPr>
-        <w:tc>
-          <w:tcPr>
-            <w:tcW w:w="0" w:type="auto"/>
-            <w:vAlign w:val="center"/>
-            <w:hideMark/>
-          </w:tcPr>
-          <w:p>
-            <w:pPr>
-              <w:spacing w:after="0" w:line="240" w:lineRule="auto"/>
-              <w:jc w:val="center"/>
-              <w:rPr>
-                <w:rFonts w:ascii="Times New Roman" w:eastAsia="Times New Roman" w:hAnsi="Times New Roman" w:cs="Times New Roman"/>
-                <w:sz w:val="28"/>
-                <w:szCs w:val="28"/>
-              </w:rPr>
-            </w:pPr>
-            <w:r>
-              <w:rPr>
-                <w:rFonts w:ascii="Times New Roman" w:eastAsia="Times New Roman" w:hAnsi="Times New Roman" w:cs="Times New Roman"/>
-                <w:sz w:val="28"/>
-                <w:szCs w:val="28"/>
-              </w:rPr>
-              <w:t>[</w:t>
-            </w:r>
-            <w:r>
-              <w:rPr>
-                <w:rFonts w:ascii="Times New Roman" w:eastAsia="Times New Roman" w:hAnsi="Times New Roman" w:cs="Times New Roman"/>
-                <w:sz w:val="28"/>
-                <w:szCs w:val="28"/>
-              </w:rPr>
-              <w:t xml:space="preserve"> </w:t>
-            </w:r>
-            <w:proofErr w:type="spellStart"/>
-            <w:r>
-              <w:rPr>
-                <w:rFonts w:ascii="Times New Roman" w:eastAsia="Times New Roman" w:hAnsi="Times New Roman" w:cs="Times New Roman"/>
-                <w:sz w:val="28"/>
-                <w:szCs w:val="28"/>
-              </w:rPr>
-              <w:t>agd</w:t>
-            </w:r>
-            <w:proofErr w:type="spellEnd"/>
-            <w:r>
-              <w:rPr>
-                <w:rFonts w:ascii="Times New Roman" w:eastAsia="Times New Roman" w:hAnsi="Times New Roman" w:cs="Times New Roman"/>
-                <w:sz w:val="28"/>
-                <w:szCs w:val="28"/>
-              </w:rPr>
-              <w:t>]</w:t>
-            </w:r>
-          </w:p>
-        </w:tc>
-        <w:tc>
-          <w:tcPr>
-            <w:tcW w:w="3437" w:type="dxa"/>
-            <w:vAlign w:val="center"/>
-            <w:hideMark/>
-          </w:tcPr>
-          <w:p>
-            <w:pPr>
-              <w:spacing w:after="0" w:line="240" w:lineRule="auto"/>
-              <w:jc w:val="center"/>
-              <w:rPr>
-                <w:rFonts w:ascii="Times New Roman" w:eastAsia="Times New Roman" w:hAnsi="Times New Roman" w:cs="Times New Roman"/>
-                <w:sz w:val="28"/>
-                <w:szCs w:val="28"/>
-              </w:rPr>
-            </w:pPr>
-            <w:r>
-              <w:rPr>
-                <w:rFonts w:ascii="Times New Roman" w:eastAsia="Times New Roman" w:hAnsi="Times New Roman" w:cs="Times New Roman"/>
-                <w:sz w:val="28"/>
-                <w:szCs w:val="28"/>
-              </w:rPr>
-              <w:t>Match any of a, g, or d</w:t>
-            </w:r>
-          </w:p>
-        </w:tc>
-        <w:tc>
-          <w:tcPr>
-            <w:tcW w:w="3290" w:type="dxa"/>
-            <w:vAlign w:val="center"/>
-            <w:hideMark/>
-          </w:tcPr>
-          <w:p>
-            <w:pPr>
-              <w:spacing w:after="0" w:line="240" w:lineRule="auto"/>
-              <w:jc w:val="center"/>
-              <w:rPr>
-                <w:rFonts w:ascii="Times New Roman" w:eastAsia="Times New Roman" w:hAnsi="Times New Roman" w:cs="Times New Roman"/>
-                <w:sz w:val="28"/>
-                <w:szCs w:val="28"/>
-              </w:rPr>
-            </w:pPr>
-            <w:r>
-              <w:rPr>
-                <w:rFonts w:ascii="Times New Roman" w:eastAsia="Times New Roman" w:hAnsi="Times New Roman" w:cs="Times New Roman"/>
-                <w:sz w:val="28"/>
-                <w:szCs w:val="28"/>
-              </w:rPr>
-              <w:t>b[</w:t>
-            </w:r>
-            <w:proofErr w:type="spellStart"/>
-            <w:r>
-              <w:rPr>
-                <w:rFonts w:ascii="Times New Roman" w:eastAsia="Times New Roman" w:hAnsi="Times New Roman" w:cs="Times New Roman"/>
-                <w:sz w:val="28"/>
-                <w:szCs w:val="28"/>
-              </w:rPr>
-              <w:t>agd</w:t>
-            </w:r>
-            <w:proofErr w:type="spellEnd"/>
-            <w:r>
-              <w:rPr>
-                <w:rFonts w:ascii="Times New Roman" w:eastAsia="Times New Roman" w:hAnsi="Times New Roman" w:cs="Times New Roman"/>
-                <w:sz w:val="28"/>
-                <w:szCs w:val="28"/>
-              </w:rPr>
-              <w:t xml:space="preserve">]c matches </w:t>
-            </w:r>
-            <w:proofErr w:type="spellStart"/>
-            <w:r>
-              <w:rPr>
-                <w:rFonts w:ascii="Times New Roman" w:eastAsia="Times New Roman" w:hAnsi="Times New Roman" w:cs="Times New Roman"/>
-                <w:sz w:val="28"/>
-                <w:szCs w:val="28"/>
-              </w:rPr>
-              <w:t>bac</w:t>
-            </w:r>
-            <w:proofErr w:type="spellEnd"/>
-            <w:r>
-              <w:rPr>
-                <w:rFonts w:ascii="Times New Roman" w:eastAsia="Times New Roman" w:hAnsi="Times New Roman" w:cs="Times New Roman"/>
-                <w:sz w:val="28"/>
-                <w:szCs w:val="28"/>
-              </w:rPr>
-              <w:t xml:space="preserve">, </w:t>
-            </w:r>
-            <w:proofErr w:type="spellStart"/>
-            <w:r>
-              <w:rPr>
-                <w:rFonts w:ascii="Times New Roman" w:eastAsia="Times New Roman" w:hAnsi="Times New Roman" w:cs="Times New Roman"/>
-                <w:sz w:val="28"/>
-                <w:szCs w:val="28"/>
-              </w:rPr>
-              <w:t>bgc</w:t>
-            </w:r>
-            <w:proofErr w:type="spellEnd"/>
-          </w:p>
-        </w:tc>
-        <w:tc>
-          <w:tcPr>
-            <w:tcW w:w="2035" w:type="dxa"/>
-            <w:vAlign w:val="center"/>
-            <w:hideMark/>
-          </w:tcPr>
-          <w:p>
-            <w:pPr>
-              <w:spacing w:after="0" w:line="240" w:lineRule="auto"/>
-              <w:jc w:val="center"/>
-              <w:rPr>
-                <w:rFonts w:ascii="Times New Roman" w:eastAsia="Times New Roman" w:hAnsi="Times New Roman" w:cs="Times New Roman"/>
-                <w:sz w:val="28"/>
-                <w:szCs w:val="28"/>
-              </w:rPr>
-            </w:pPr>
-            <w:proofErr w:type="spellStart"/>
-            <w:r>
-              <w:rPr>
-                <w:rFonts w:ascii="Times New Roman" w:eastAsia="Times New Roman" w:hAnsi="Times New Roman" w:cs="Times New Roman"/>
-                <w:sz w:val="28"/>
-                <w:szCs w:val="28"/>
-              </w:rPr>
-              <w:t>bac</w:t>
-            </w:r>
-            <w:proofErr w:type="spellEnd"/>
-          </w:p>
-        </w:tc>
-      </w:tr>
-      <w:tr>
-        <w:trPr>
-          <w:tblCellSpacing w:w="15" w:type="dxa"/>
-        </w:trPr>
-        <w:tc>
-          <w:tcPr>
-            <w:tcW w:w="0" w:type="auto"/>
-            <w:vAlign w:val="center"/>
-            <w:hideMark/>
-          </w:tcPr>
-          <w:p>
-            <w:pPr>
-              <w:spacing w:after="0" w:line="240" w:lineRule="auto"/>
-              <w:jc w:val="center"/>
-              <w:rPr>
-                <w:rFonts w:ascii="Times New Roman" w:eastAsia="Times New Roman" w:hAnsi="Times New Roman" w:cs="Times New Roman"/>
-                <w:sz w:val="28"/>
-                <w:szCs w:val="28"/>
-              </w:rPr>
-            </w:pPr>
-            <w:r>
-              <w:rPr>
-                <w:rFonts w:ascii="Times New Roman" w:eastAsia="Times New Roman" w:hAnsi="Times New Roman" w:cs="Times New Roman"/>
-                <w:sz w:val="28"/>
-                <w:szCs w:val="28"/>
-              </w:rPr>
-              <w:t>[^</w:t>
-            </w:r>
-            <w:proofErr w:type="spellStart"/>
-            <w:r>
-              <w:rPr>
-                <w:rFonts w:ascii="Times New Roman" w:eastAsia="Times New Roman" w:hAnsi="Times New Roman" w:cs="Times New Roman"/>
-                <w:sz w:val="28"/>
-                <w:szCs w:val="28"/>
-              </w:rPr>
-              <w:t>gd</w:t>
-            </w:r>
-            <w:proofErr w:type="spellEnd"/>
-            <w:r>
-              <w:rPr>
-                <w:rFonts w:ascii="Times New Roman" w:eastAsia="Times New Roman" w:hAnsi="Times New Roman" w:cs="Times New Roman"/>
-                <w:sz w:val="28"/>
-                <w:szCs w:val="28"/>
-              </w:rPr>
-              <w:t>]</w:t>
-            </w:r>
-          </w:p>
-        </w:tc>
-        <w:tc>
-          <w:tcPr>
-            <w:tcW w:w="3437" w:type="dxa"/>
-            <w:vAlign w:val="center"/>
-            <w:hideMark/>
-          </w:tcPr>
-          <w:p>
-            <w:pPr>
-              <w:spacing w:after="0" w:line="240" w:lineRule="auto"/>
-              <w:jc w:val="center"/>
-              <w:rPr>
-                <w:rFonts w:ascii="Times New Roman" w:eastAsia="Times New Roman" w:hAnsi="Times New Roman" w:cs="Times New Roman"/>
-                <w:sz w:val="28"/>
-                <w:szCs w:val="28"/>
-              </w:rPr>
-            </w:pPr>
-            <w:r>
-              <w:rPr>
-                <w:rFonts w:ascii="Times New Roman" w:eastAsia="Times New Roman" w:hAnsi="Times New Roman" w:cs="Times New Roman"/>
-                <w:sz w:val="28"/>
-                <w:szCs w:val="28"/>
-              </w:rPr>
-              <w:t>Exclude g and d</w:t>
-            </w:r>
-          </w:p>
-        </w:tc>
-        <w:tc>
-          <w:tcPr>
-            <w:tcW w:w="3290" w:type="dxa"/>
-            <w:vAlign w:val="center"/>
-            <w:hideMark/>
-          </w:tcPr>
-          <w:p>
-            <w:pPr>
-              <w:spacing w:after="0" w:line="240" w:lineRule="auto"/>
-              <w:jc w:val="center"/>
-              <w:rPr>
-                <w:rFonts w:ascii="Times New Roman" w:eastAsia="Times New Roman" w:hAnsi="Times New Roman" w:cs="Times New Roman"/>
-                <w:sz w:val="28"/>
-                <w:szCs w:val="28"/>
-              </w:rPr>
-            </w:pPr>
-            <w:r>
-              <w:rPr>
-                <w:rFonts w:ascii="Times New Roman" w:eastAsia="Times New Roman" w:hAnsi="Times New Roman" w:cs="Times New Roman"/>
-                <w:sz w:val="28"/>
-                <w:szCs w:val="28"/>
-              </w:rPr>
-              <w:t>b[^</w:t>
-            </w:r>
-            <w:proofErr w:type="spellStart"/>
-            <w:r>
-              <w:rPr>
-                <w:rFonts w:ascii="Times New Roman" w:eastAsia="Times New Roman" w:hAnsi="Times New Roman" w:cs="Times New Roman"/>
-                <w:sz w:val="28"/>
-                <w:szCs w:val="28"/>
-              </w:rPr>
-              <w:t>gd</w:t>
-            </w:r>
-            <w:proofErr w:type="spellEnd"/>
-            <w:r>
-              <w:rPr>
-                <w:rFonts w:ascii="Times New Roman" w:eastAsia="Times New Roman" w:hAnsi="Times New Roman" w:cs="Times New Roman"/>
-                <w:sz w:val="28"/>
-                <w:szCs w:val="28"/>
-              </w:rPr>
-              <w:t xml:space="preserve">]c matches </w:t>
-            </w:r>
-            <w:proofErr w:type="spellStart"/>
-            <w:r>
-              <w:rPr>
-                <w:rFonts w:ascii="Times New Roman" w:eastAsia="Times New Roman" w:hAnsi="Times New Roman" w:cs="Times New Roman"/>
-                <w:sz w:val="28"/>
-                <w:szCs w:val="28"/>
-              </w:rPr>
-              <w:t>bbc</w:t>
-            </w:r>
-            <w:proofErr w:type="spellEnd"/>
-            <w:r>
-              <w:rPr>
-                <w:rFonts w:ascii="Times New Roman" w:eastAsia="Times New Roman" w:hAnsi="Times New Roman" w:cs="Times New Roman"/>
-                <w:sz w:val="28"/>
-                <w:szCs w:val="28"/>
-              </w:rPr>
-              <w:t xml:space="preserve">, not </w:t>
-            </w:r>
-            <w:proofErr w:type="spellStart"/>
-            <w:r>
-              <w:rPr>
-                <w:rFonts w:ascii="Times New Roman" w:eastAsia="Times New Roman" w:hAnsi="Times New Roman" w:cs="Times New Roman"/>
-                <w:sz w:val="28"/>
-                <w:szCs w:val="28"/>
-              </w:rPr>
-              <w:t>bgc</w:t>
-            </w:r>
-            <w:proofErr w:type="spellEnd"/>
-          </w:p>
-        </w:tc>
-        <w:tc>
-          <w:tcPr>
-            <w:tcW w:w="2035" w:type="dxa"/>
-            <w:vAlign w:val="center"/>
-            <w:hideMark/>
-          </w:tcPr>
-          <w:p>
-            <w:pPr>
-              <w:spacing w:after="0" w:line="240" w:lineRule="auto"/>
-              <w:jc w:val="center"/>
-              <w:rPr>
-                <w:rFonts w:ascii="Times New Roman" w:eastAsia="Times New Roman" w:hAnsi="Times New Roman" w:cs="Times New Roman"/>
-                <w:sz w:val="28"/>
-                <w:szCs w:val="28"/>
-              </w:rPr>
-            </w:pPr>
-            <w:proofErr w:type="spellStart"/>
-            <w:r>
-              <w:rPr>
-                <w:rFonts w:ascii="Times New Roman" w:eastAsia="Times New Roman" w:hAnsi="Times New Roman" w:cs="Times New Roman"/>
-                <w:sz w:val="28"/>
-                <w:szCs w:val="28"/>
-              </w:rPr>
-              <w:t>bbc</w:t>
-            </w:r>
-            <w:proofErr w:type="spellEnd"/>
-          </w:p>
-        </w:tc>
-      </w:tr>
-      <w:tr>
-        <w:trPr>
-          <w:tblCellSpacing w:w="15" w:type="dxa"/>
-        </w:trPr>
-        <w:tc>
-          <w:tcPr>
-            <w:tcW w:w="0" w:type="auto"/>
-            <w:vAlign w:val="center"/>
-            <w:hideMark/>
-          </w:tcPr>
-          <w:p>
-            <w:pPr>
-              <w:spacing w:after="0" w:line="240" w:lineRule="auto"/>
-              <w:jc w:val="center"/>
-              <w:rPr>
-                <w:rFonts w:ascii="Times New Roman" w:eastAsia="Times New Roman" w:hAnsi="Times New Roman" w:cs="Times New Roman"/>
-                <w:sz w:val="28"/>
-                <w:szCs w:val="28"/>
-              </w:rPr>
-            </w:pPr>
-            <w:r>
-              <w:rPr>
-                <w:rFonts w:ascii="Times New Roman" w:eastAsia="Times New Roman" w:hAnsi="Times New Roman" w:cs="Times New Roman"/>
-                <w:sz w:val="28"/>
-                <w:szCs w:val="28"/>
-              </w:rPr>
-              <w:t>[c-f]</w:t>
-            </w:r>
-          </w:p>
-        </w:tc>
-        <w:tc>
-          <w:tcPr>
-            <w:tcW w:w="3437" w:type="dxa"/>
-            <w:vAlign w:val="center"/>
-            <w:hideMark/>
-          </w:tcPr>
-          <w:p>
-            <w:pPr>
-              <w:spacing w:after="0" w:line="240" w:lineRule="auto"/>
-              <w:jc w:val="center"/>
-              <w:rPr>
-                <w:rFonts w:ascii="Times New Roman" w:eastAsia="Times New Roman" w:hAnsi="Times New Roman" w:cs="Times New Roman"/>
-                <w:sz w:val="28"/>
-                <w:szCs w:val="28"/>
-              </w:rPr>
-            </w:pPr>
-            <w:r>
-              <w:rPr>
-                <w:rFonts w:ascii="Times New Roman" w:eastAsia="Times New Roman" w:hAnsi="Times New Roman" w:cs="Times New Roman"/>
-                <w:sz w:val="28"/>
-                <w:szCs w:val="28"/>
-              </w:rPr>
-              <w:t>Match range from c to f</w:t>
-            </w:r>
-          </w:p>
-        </w:tc>
-        <w:tc>
-          <w:tcPr>
-            <w:tcW w:w="3290" w:type="dxa"/>
-            <w:vAlign w:val="center"/>
-            <w:hideMark/>
-          </w:tcPr>
-          <w:p>
-            <w:pPr>
-              <w:spacing w:after="0" w:line="240" w:lineRule="auto"/>
-              <w:jc w:val="center"/>
-              <w:rPr>
-                <w:rFonts w:ascii="Times New Roman" w:eastAsia="Times New Roman" w:hAnsi="Times New Roman" w:cs="Times New Roman"/>
-                <w:sz w:val="28"/>
-                <w:szCs w:val="28"/>
-              </w:rPr>
-            </w:pPr>
-            <w:r>
-              <w:rPr>
-                <w:rFonts w:ascii="Times New Roman" w:eastAsia="Times New Roman" w:hAnsi="Times New Roman" w:cs="Times New Roman"/>
-                <w:sz w:val="28"/>
-                <w:szCs w:val="28"/>
-              </w:rPr>
-              <w:t xml:space="preserve">[c-f]at matches cat, </w:t>
-            </w:r>
-            <w:proofErr w:type="spellStart"/>
-            <w:r>
-              <w:rPr>
-                <w:rFonts w:ascii="Times New Roman" w:eastAsia="Times New Roman" w:hAnsi="Times New Roman" w:cs="Times New Roman"/>
-                <w:sz w:val="28"/>
-                <w:szCs w:val="28"/>
-              </w:rPr>
-              <w:t>dat</w:t>
-            </w:r>
-            <w:proofErr w:type="spellEnd"/>
-          </w:p>
-        </w:tc>
-        <w:tc>
-          <w:tcPr>
-            <w:tcW w:w="2035" w:type="dxa"/>
-            <w:vAlign w:val="center"/>
-            <w:hideMark/>
-          </w:tcPr>
-          <w:p>
-            <w:pPr>
-              <w:spacing w:after="0" w:line="240" w:lineRule="auto"/>
-              <w:jc w:val="center"/>
-              <w:rPr>
-                <w:rFonts w:ascii="Times New Roman" w:eastAsia="Times New Roman" w:hAnsi="Times New Roman" w:cs="Times New Roman"/>
-                <w:sz w:val="28"/>
-                <w:szCs w:val="28"/>
-              </w:rPr>
-            </w:pPr>
-            <w:r>
-              <w:rPr>
-                <w:rFonts w:ascii="Times New Roman" w:eastAsia="Times New Roman" w:hAnsi="Times New Roman" w:cs="Times New Roman"/>
-                <w:sz w:val="28"/>
-                <w:szCs w:val="28"/>
-              </w:rPr>
-              <w:t>cat, eat</w:t>
-            </w:r>
-          </w:p>
-        </w:tc>
-      </w:tr>
-      <w:tr>
-        <w:trPr>
-          <w:tblCellSpacing w:w="15" w:type="dxa"/>
-        </w:trPr>
-        <w:tc>
-          <w:tcPr>
-            <w:tcW w:w="0" w:type="auto"/>
-            <w:vAlign w:val="center"/>
-            <w:hideMark/>
-          </w:tcPr>
-          <w:p>
-            <w:pPr>
-              <w:spacing w:after="0" w:line="240" w:lineRule="auto"/>
-              <w:jc w:val="center"/>
-              <w:rPr>
-                <w:rFonts w:ascii="Times New Roman" w:eastAsia="Times New Roman" w:hAnsi="Times New Roman" w:cs="Times New Roman"/>
-                <w:sz w:val="28"/>
-                <w:szCs w:val="28"/>
-              </w:rPr>
-            </w:pPr>
-            <w:r>
-              <w:rPr>
-                <w:rFonts w:ascii="Times New Roman" w:eastAsia="Times New Roman" w:hAnsi="Times New Roman" w:cs="Times New Roman"/>
-                <w:sz w:val="28"/>
-                <w:szCs w:val="28"/>
-              </w:rPr>
-              <w:t>()</w:t>
-            </w:r>
-          </w:p>
-        </w:tc>
-        <w:tc>
-          <w:tcPr>
-            <w:tcW w:w="3437" w:type="dxa"/>
-            <w:vAlign w:val="center"/>
-            <w:hideMark/>
-          </w:tcPr>
-          <w:p>
-            <w:pPr>
-              <w:spacing w:after="0" w:line="240" w:lineRule="auto"/>
-              <w:jc w:val="center"/>
-              <w:rPr>
-                <w:rFonts w:ascii="Times New Roman" w:eastAsia="Times New Roman" w:hAnsi="Times New Roman" w:cs="Times New Roman"/>
-                <w:sz w:val="28"/>
-                <w:szCs w:val="28"/>
-              </w:rPr>
-            </w:pPr>
-            <w:r>
-              <w:rPr>
-                <w:rFonts w:ascii="Times New Roman" w:eastAsia="Times New Roman" w:hAnsi="Times New Roman" w:cs="Times New Roman"/>
-                <w:sz w:val="28"/>
-                <w:szCs w:val="28"/>
-              </w:rPr>
-              <w:t>Group expressions</w:t>
-            </w:r>
-          </w:p>
-        </w:tc>
-        <w:tc>
-          <w:tcPr>
-            <w:tcW w:w="3290" w:type="dxa"/>
-            <w:vAlign w:val="center"/>
-            <w:hideMark/>
-          </w:tcPr>
-          <w:p>
-            <w:pPr>
-              <w:spacing w:after="0" w:line="240" w:lineRule="auto"/>
-              <w:jc w:val="center"/>
-              <w:rPr>
-                <w:rFonts w:ascii="Times New Roman" w:eastAsia="Times New Roman" w:hAnsi="Times New Roman" w:cs="Times New Roman"/>
-                <w:sz w:val="28"/>
-                <w:szCs w:val="28"/>
-              </w:rPr>
-            </w:pPr>
-            <w:r>
-              <w:rPr>
-                <w:rFonts w:ascii="Times New Roman" w:eastAsia="Times New Roman" w:hAnsi="Times New Roman" w:cs="Times New Roman"/>
-                <w:sz w:val="28"/>
-                <w:szCs w:val="28"/>
-              </w:rPr>
-              <w:t>(</w:t>
-            </w:r>
-            <w:proofErr w:type="spellStart"/>
-            <w:r>
-              <w:rPr>
-                <w:rFonts w:ascii="Times New Roman" w:eastAsia="Times New Roman" w:hAnsi="Times New Roman" w:cs="Times New Roman"/>
-                <w:sz w:val="28"/>
-                <w:szCs w:val="28"/>
-              </w:rPr>
-              <w:t>ab</w:t>
-            </w:r>
-            <w:proofErr w:type="spellEnd"/>
-            <w:r>
-              <w:rPr>
-                <w:rFonts w:ascii="Times New Roman" w:eastAsia="Times New Roman" w:hAnsi="Times New Roman" w:cs="Times New Roman"/>
-                <w:sz w:val="28"/>
-                <w:szCs w:val="28"/>
-              </w:rPr>
-              <w:t xml:space="preserve">)+ matches </w:t>
-            </w:r>
-            <w:proofErr w:type="spellStart"/>
-            <w:r>
-              <w:rPr>
-                <w:rFonts w:ascii="Times New Roman" w:eastAsia="Times New Roman" w:hAnsi="Times New Roman" w:cs="Times New Roman"/>
-                <w:sz w:val="28"/>
-                <w:szCs w:val="28"/>
-              </w:rPr>
-              <w:t>ab</w:t>
-            </w:r>
-            <w:proofErr w:type="spellEnd"/>
-            <w:r>
-              <w:rPr>
-                <w:rFonts w:ascii="Times New Roman" w:eastAsia="Times New Roman" w:hAnsi="Times New Roman" w:cs="Times New Roman"/>
-                <w:sz w:val="28"/>
-                <w:szCs w:val="28"/>
-              </w:rPr>
-              <w:t xml:space="preserve">, </w:t>
-            </w:r>
-            <w:proofErr w:type="spellStart"/>
-            <w:r>
-              <w:rPr>
-                <w:rFonts w:ascii="Times New Roman" w:eastAsia="Times New Roman" w:hAnsi="Times New Roman" w:cs="Times New Roman"/>
-                <w:sz w:val="28"/>
-                <w:szCs w:val="28"/>
-              </w:rPr>
-              <w:t>abab</w:t>
-            </w:r>
-            <w:proofErr w:type="spellEnd"/>
-          </w:p>
-        </w:tc>
-        <w:tc>
-          <w:tcPr>
-            <w:tcW w:w="2035" w:type="dxa"/>
-            <w:vAlign w:val="center"/>
-            <w:hideMark/>
-          </w:tcPr>
-          <w:p>
-            <w:pPr>
-              <w:spacing w:after="0" w:line="240" w:lineRule="auto"/>
-              <w:jc w:val="center"/>
-              <w:rPr>
-                <w:rFonts w:ascii="Times New Roman" w:eastAsia="Times New Roman" w:hAnsi="Times New Roman" w:cs="Times New Roman"/>
-                <w:sz w:val="28"/>
-                <w:szCs w:val="28"/>
-              </w:rPr>
-            </w:pPr>
-            <w:proofErr w:type="spellStart"/>
-            <w:r>
-              <w:rPr>
-                <w:rFonts w:ascii="Times New Roman" w:eastAsia="Times New Roman" w:hAnsi="Times New Roman" w:cs="Times New Roman"/>
-                <w:sz w:val="28"/>
-                <w:szCs w:val="28"/>
-              </w:rPr>
-              <w:t>ab</w:t>
-            </w:r>
-            <w:proofErr w:type="spellEnd"/>
-            <w:r>
-              <w:rPr>
-                <w:rFonts w:ascii="Times New Roman" w:eastAsia="Times New Roman" w:hAnsi="Times New Roman" w:cs="Times New Roman"/>
-                <w:sz w:val="28"/>
-                <w:szCs w:val="28"/>
-              </w:rPr>
-              <w:t xml:space="preserve">, </w:t>
-            </w:r>
-            <w:proofErr w:type="spellStart"/>
-            <w:r>
-              <w:rPr>
-                <w:rFonts w:ascii="Times New Roman" w:eastAsia="Times New Roman" w:hAnsi="Times New Roman" w:cs="Times New Roman"/>
-                <w:sz w:val="28"/>
-                <w:szCs w:val="28"/>
-              </w:rPr>
-              <w:t>abab</w:t>
-            </w:r>
-            <w:proofErr w:type="spellEnd"/>
-          </w:p>
-        </w:tc>
-      </w:tr>
-      <w:tr>
-        <w:trPr>
-          <w:tblCellSpacing w:w="15" w:type="dxa"/>
-        </w:trPr>
-        <w:tc>
-          <w:tcPr>
-            <w:tcW w:w="0" w:type="auto"/>
-            <w:vAlign w:val="center"/>
-            <w:hideMark/>
-          </w:tcPr>
-          <w:p>
-            <w:pPr>
-              <w:spacing w:after="0" w:line="240" w:lineRule="auto"/>
-              <w:jc w:val="center"/>
-              <w:rPr>
-                <w:rFonts w:ascii="Times New Roman" w:eastAsia="Times New Roman" w:hAnsi="Times New Roman" w:cs="Times New Roman"/>
-                <w:sz w:val="28"/>
-                <w:szCs w:val="28"/>
-              </w:rPr>
-            </w:pPr>
-            <w:r>
-              <w:rPr>
-                <w:rFonts w:ascii="Times New Roman" w:eastAsia="Times New Roman" w:hAnsi="Times New Roman" w:cs="Times New Roman"/>
-                <w:sz w:val="28"/>
-                <w:szCs w:val="28"/>
-              </w:rPr>
-              <w:t>`</w:t>
-            </w:r>
-          </w:p>
-        </w:tc>
-        <w:tc>
-          <w:tcPr>
-            <w:tcW w:w="3437" w:type="dxa"/>
-            <w:vAlign w:val="center"/>
-            <w:hideMark/>
-          </w:tcPr>
-          <w:p>
-            <w:pPr>
-              <w:spacing w:after="0" w:line="240" w:lineRule="auto"/>
-              <w:jc w:val="center"/>
-              <w:rPr>
-                <w:rFonts w:ascii="Times New Roman" w:eastAsia="Times New Roman" w:hAnsi="Times New Roman" w:cs="Times New Roman"/>
-                <w:sz w:val="28"/>
-                <w:szCs w:val="28"/>
-              </w:rPr>
-            </w:pPr>
-            <w:r>
-              <w:rPr>
-                <w:rFonts w:ascii="Times New Roman" w:eastAsia="Times New Roman" w:hAnsi="Times New Roman" w:cs="Times New Roman"/>
-                <w:sz w:val="28"/>
-                <w:szCs w:val="28"/>
-              </w:rPr>
-              <w:t>`</w:t>
-            </w:r>
-          </w:p>
-        </w:tc>
-        <w:tc>
-          <w:tcPr>
-            <w:tcW w:w="3290" w:type="dxa"/>
-            <w:vAlign w:val="center"/>
-            <w:hideMark/>
-          </w:tcPr>
-          <w:p>
-            <w:pPr>
-              <w:spacing w:after="0" w:line="240" w:lineRule="auto"/>
-              <w:jc w:val="center"/>
-              <w:rPr>
-                <w:rFonts w:ascii="Times New Roman" w:eastAsia="Times New Roman" w:hAnsi="Times New Roman" w:cs="Times New Roman"/>
-                <w:sz w:val="28"/>
-                <w:szCs w:val="28"/>
-              </w:rPr>
-            </w:pPr>
-            <w:r>
-              <w:rPr>
-                <w:rFonts w:ascii="Times New Roman" w:eastAsia="Times New Roman" w:hAnsi="Times New Roman" w:cs="Times New Roman"/>
-                <w:sz w:val="28"/>
-                <w:szCs w:val="28"/>
-              </w:rPr>
-              <w:t>OR operator</w:t>
-            </w:r>
-          </w:p>
-        </w:tc>
-        <w:tc>
-          <w:tcPr>
-            <w:tcW w:w="2035" w:type="dxa"/>
-            <w:vAlign w:val="center"/>
-            <w:hideMark/>
-          </w:tcPr>
-          <w:p>
-            <w:pPr>
-              <w:spacing w:after="0" w:line="240" w:lineRule="auto"/>
-              <w:jc w:val="center"/>
-              <w:rPr>
-                <w:rFonts w:ascii="Times New Roman" w:eastAsia="Times New Roman" w:hAnsi="Times New Roman" w:cs="Times New Roman"/>
-                <w:sz w:val="28"/>
-                <w:szCs w:val="28"/>
-              </w:rPr>
-            </w:pPr>
-            <w:r>
-              <w:rPr>
-                <w:rFonts w:ascii="Times New Roman" w:eastAsia="Times New Roman" w:hAnsi="Times New Roman" w:cs="Times New Roman"/>
-                <w:sz w:val="28"/>
-                <w:szCs w:val="28"/>
-              </w:rPr>
-              <w:t>`cat</w:t>
-            </w:r>
-          </w:p>
-        </w:tc>
-      </w:tr>
-      <w:tr>
-        <w:trPr>
-          <w:tblCellSpacing w:w="15" w:type="dxa"/>
-        </w:trPr>
-        <w:tc>
-          <w:tcPr>
-            <w:tcW w:w="0" w:type="auto"/>
-            <w:vAlign w:val="center"/>
-            <w:hideMark/>
-          </w:tcPr>
-          <w:p>
-            <w:pPr>
-              <w:spacing w:after="0" w:line="240" w:lineRule="auto"/>
-              <w:jc w:val="center"/>
-              <w:rPr>
-                <w:rFonts w:ascii="Times New Roman" w:eastAsia="Times New Roman" w:hAnsi="Times New Roman" w:cs="Times New Roman"/>
-                <w:sz w:val="28"/>
-                <w:szCs w:val="28"/>
-              </w:rPr>
-            </w:pPr>
-            <w:r>
-              <w:rPr>
-                <w:rFonts w:ascii="Times New Roman" w:eastAsia="Times New Roman" w:hAnsi="Times New Roman" w:cs="Times New Roman"/>
-                <w:color w:val="000000" w:themeColor="text1"/>
-                <w:sz w:val="28"/>
-                <w:szCs w:val="28"/>
-              </w:rPr>
-              <w:t>^</w:t>
-            </w:r>
-          </w:p>
-        </w:tc>
-        <w:tc>
-          <w:tcPr>
-            <w:tcW w:w="3437" w:type="dxa"/>
-            <w:vAlign w:val="center"/>
-            <w:hideMark/>
-          </w:tcPr>
-          <w:p>
-            <w:pPr>
-              <w:spacing w:after="0" w:line="240" w:lineRule="auto"/>
-              <w:jc w:val="center"/>
-              <w:rPr>
-                <w:rFonts w:ascii="Times New Roman" w:eastAsia="Times New Roman" w:hAnsi="Times New Roman" w:cs="Times New Roman"/>
-                <w:sz w:val="28"/>
-                <w:szCs w:val="28"/>
-              </w:rPr>
-            </w:pPr>
-            <w:r>
-              <w:rPr>
-                <w:rFonts w:ascii="Times New Roman" w:eastAsia="Times New Roman" w:hAnsi="Times New Roman" w:cs="Times New Roman"/>
-                <w:sz w:val="28"/>
-                <w:szCs w:val="28"/>
-              </w:rPr>
-              <w:t>Start of line</w:t>
-            </w:r>
-          </w:p>
-        </w:tc>
-        <w:tc>
-          <w:tcPr>
-            <w:tcW w:w="3290" w:type="dxa"/>
-            <w:vAlign w:val="center"/>
-            <w:hideMark/>
-          </w:tcPr>
-          <w:p>
-            <w:pPr>
-              <w:spacing w:after="0" w:line="240" w:lineRule="auto"/>
-              <w:jc w:val="center"/>
-              <w:rPr>
-                <w:rFonts w:ascii="Times New Roman" w:eastAsia="Times New Roman" w:hAnsi="Times New Roman" w:cs="Times New Roman"/>
-                <w:sz w:val="28"/>
-                <w:szCs w:val="28"/>
-              </w:rPr>
-            </w:pPr>
-            <w:r>
-              <w:rPr>
-                <w:rFonts w:ascii="Times New Roman" w:eastAsia="Times New Roman" w:hAnsi="Times New Roman" w:cs="Times New Roman"/>
-                <w:sz w:val="28"/>
-                <w:szCs w:val="28"/>
-              </w:rPr>
-              <w:t>^Hello matches lines starting with Hello</w:t>
-            </w:r>
-          </w:p>
-        </w:tc>
-        <w:tc>
-          <w:tcPr>
-            <w:tcW w:w="2035" w:type="dxa"/>
-            <w:vAlign w:val="center"/>
-            <w:hideMark/>
-          </w:tcPr>
-          <w:p>
-            <w:pPr>
-              <w:spacing w:after="0" w:line="240" w:lineRule="auto"/>
-              <w:jc w:val="center"/>
-              <w:rPr>
-                <w:rFonts w:ascii="Times New Roman" w:eastAsia="Times New Roman" w:hAnsi="Times New Roman" w:cs="Times New Roman"/>
-                <w:sz w:val="28"/>
-                <w:szCs w:val="28"/>
-              </w:rPr>
-            </w:pPr>
-            <w:r>
-              <w:rPr>
-                <w:rFonts w:ascii="Times New Roman" w:eastAsia="Times New Roman" w:hAnsi="Times New Roman" w:cs="Times New Roman"/>
-                <w:sz w:val="28"/>
-                <w:szCs w:val="28"/>
-              </w:rPr>
-              <w:t>Hello world</w:t>
-            </w:r>
-          </w:p>
-        </w:tc>
-      </w:tr>
-      <w:tr>
-        <w:trPr>
-          <w:tblCellSpacing w:w="15" w:type="dxa"/>
-        </w:trPr>
-        <w:tc>
-          <w:tcPr>
-            <w:tcW w:w="0" w:type="auto"/>
-            <w:vAlign w:val="center"/>
-            <w:hideMark/>
-          </w:tcPr>
-          <w:p>
-            <w:pPr>
-              <w:spacing w:after="0" w:line="240" w:lineRule="auto"/>
-              <w:jc w:val="center"/>
-              <w:rPr>
-                <w:rFonts w:ascii="Times New Roman" w:eastAsia="Times New Roman" w:hAnsi="Times New Roman" w:cs="Times New Roman"/>
-                <w:sz w:val="28"/>
-                <w:szCs w:val="28"/>
-              </w:rPr>
-            </w:pPr>
-            <w:r>
-              <w:rPr>
-                <w:rFonts w:ascii="Times New Roman" w:eastAsia="Times New Roman" w:hAnsi="Times New Roman" w:cs="Times New Roman"/>
-                <w:sz w:val="28"/>
-                <w:szCs w:val="28"/>
-              </w:rPr>
-              <w:t>$</w:t>
-            </w:r>
-          </w:p>
-        </w:tc>
-        <w:tc>
-          <w:tcPr>
-            <w:tcW w:w="3437" w:type="dxa"/>
-            <w:vAlign w:val="center"/>
-            <w:hideMark/>
-          </w:tcPr>
-          <w:p>
-            <w:pPr>
-              <w:spacing w:after="0" w:line="240" w:lineRule="auto"/>
-              <w:jc w:val="center"/>
-              <w:rPr>
-                <w:rFonts w:ascii="Times New Roman" w:eastAsia="Times New Roman" w:hAnsi="Times New Roman" w:cs="Times New Roman"/>
-                <w:sz w:val="28"/>
-                <w:szCs w:val="28"/>
-              </w:rPr>
-            </w:pPr>
-            <w:r>
-              <w:rPr>
-                <w:rFonts w:ascii="Times New Roman" w:eastAsia="Times New Roman" w:hAnsi="Times New Roman" w:cs="Times New Roman"/>
-                <w:sz w:val="28"/>
-                <w:szCs w:val="28"/>
-              </w:rPr>
-              <w:t>End of line</w:t>
-            </w:r>
-          </w:p>
-        </w:tc>
-        <w:tc>
-          <w:tcPr>
-            <w:tcW w:w="3290" w:type="dxa"/>
-            <w:vAlign w:val="center"/>
-            <w:hideMark/>
-          </w:tcPr>
-          <w:p>
-            <w:pPr>
-              <w:spacing w:after="0" w:line="240" w:lineRule="auto"/>
-              <w:jc w:val="center"/>
-              <w:rPr>
-                <w:rFonts w:ascii="Times New Roman" w:eastAsia="Times New Roman" w:hAnsi="Times New Roman" w:cs="Times New Roman"/>
-                <w:sz w:val="28"/>
-                <w:szCs w:val="28"/>
-              </w:rPr>
-            </w:pPr>
-            <w:r>
-              <w:rPr>
-                <w:rFonts w:ascii="Times New Roman" w:eastAsia="Times New Roman" w:hAnsi="Times New Roman" w:cs="Times New Roman"/>
-                <w:sz w:val="28"/>
-                <w:szCs w:val="28"/>
-              </w:rPr>
-              <w:t>world$ matches lines ending with world</w:t>
-            </w:r>
-          </w:p>
-        </w:tc>
-        <w:tc>
-          <w:tcPr>
-            <w:tcW w:w="2035" w:type="dxa"/>
-            <w:vAlign w:val="center"/>
-            <w:hideMark/>
-          </w:tcPr>
-          <w:p>
-            <w:pPr>
-              <w:spacing w:after="0" w:line="240" w:lineRule="auto"/>
-              <w:jc w:val="center"/>
-              <w:rPr>
-                <w:rFonts w:ascii="Times New Roman" w:eastAsia="Times New Roman" w:hAnsi="Times New Roman" w:cs="Times New Roman"/>
-                <w:sz w:val="28"/>
-                <w:szCs w:val="28"/>
-              </w:rPr>
-            </w:pPr>
-            <w:r>
-              <w:rPr>
-                <w:rFonts w:ascii="Times New Roman" w:eastAsia="Times New Roman" w:hAnsi="Times New Roman" w:cs="Times New Roman"/>
-                <w:sz w:val="28"/>
-                <w:szCs w:val="28"/>
-              </w:rPr>
-              <w:t>Hello world</w:t>
-            </w:r>
-          </w:p>
-        </w:tc>
-      </w:tr>
-    </w:tbl>
-    <w:p>
-      <w:pPr>
-        <w:pStyle w:val="NormalWeb"/>
-        <w:rPr>
-          <w:b/>
-          <w:sz w:val="32"/>
-          <w:szCs w:val="32"/>
-        </w:rPr>
-      </w:pPr>
-    </w:p>
-    <w:p>
-      <w:pPr>
-        <w:spacing w:before="100" w:beforeAutospacing="1" w:after="100" w:afterAutospacing="1" w:line="240" w:lineRule="auto"/>
-        <w:outlineLvl w:val="1"/>
-        <w:rPr>
-          <w:rFonts w:ascii="Times New Roman" w:eastAsia="Times New Roman" w:hAnsi="Times New Roman" w:cs="Times New Roman"/>
-          <w:bCs/>
-          <w:sz w:val="32"/>
-          <w:szCs w:val="32"/>
-        </w:rPr>
-      </w:pPr>
-    </w:p>
-    <w:p>
-      <w:pPr>
-        <w:spacing w:before="100" w:beforeAutospacing="1" w:after="100" w:afterAutospacing="1" w:line="240" w:lineRule="auto"/>
-        <w:outlineLvl w:val="1"/>
-        <w:rPr>
-          <w:rFonts w:ascii="Times New Roman" w:eastAsia="Times New Roman" w:hAnsi="Times New Roman" w:cs="Times New Roman"/>
-          <w:bCs/>
-          <w:sz w:val="32"/>
-          <w:szCs w:val="32"/>
-        </w:rPr>
-      </w:pPr>
-    </w:p>
-    <w:p>
-      <w:pPr>
-        <w:spacing w:before="100" w:beforeAutospacing="1" w:after="100" w:afterAutospacing="1" w:line="240" w:lineRule="auto"/>
-        <w:outlineLvl w:val="1"/>
-        <w:rPr>
-          <w:rFonts w:ascii="Times New Roman" w:eastAsia="Times New Roman" w:hAnsi="Times New Roman" w:cs="Times New Roman"/>
-          <w:bCs/>
-          <w:sz w:val="32"/>
-          <w:szCs w:val="32"/>
-        </w:rPr>
-      </w:pPr>
-    </w:p>
-    <w:p>
-      <w:pPr>
-        <w:spacing w:before="100" w:beforeAutospacing="1" w:after="100" w:afterAutospacing="1" w:line="240" w:lineRule="auto"/>
-        <w:outlineLvl w:val="1"/>
-        <w:rPr>
-          <w:rFonts w:ascii="Times New Roman" w:eastAsia="Times New Roman" w:hAnsi="Times New Roman" w:cs="Times New Roman"/>
-          <w:b/>
-          <w:bCs/>
-          <w:sz w:val="32"/>
-          <w:szCs w:val="32"/>
-        </w:rPr>
-      </w:pPr>
-      <w:proofErr w:type="gramStart"/>
-      <w:r>
-        <w:rPr>
-          <w:rFonts w:ascii="Times New Roman" w:eastAsia="Times New Roman" w:hAnsi="Times New Roman" w:cs="Times New Roman"/>
-          <w:b/>
-          <w:bCs/>
-          <w:sz w:val="32"/>
-          <w:szCs w:val="32"/>
-        </w:rPr>
-        <w:lastRenderedPageBreak/>
-        <w:t>3.Txt</w:t>
-      </w:r>
-      <w:proofErr w:type="gramEnd"/>
-      <w:r>
-        <w:rPr>
-          <w:rFonts w:ascii="Times New Roman" w:eastAsia="Times New Roman" w:hAnsi="Times New Roman" w:cs="Times New Roman"/>
-          <w:b/>
-          <w:bCs/>
-          <w:sz w:val="32"/>
-          <w:szCs w:val="32"/>
-        </w:rPr>
-        <w:t xml:space="preserve"> File:</w:t>
-      </w:r>
-    </w:p>
-    <w:p>
-      <w:pPr>
-        <w:spacing w:before="100" w:beforeAutospacing="1" w:after="100" w:afterAutospacing="1" w:line="240" w:lineRule="auto"/>
-        <w:outlineLvl w:val="1"/>
-        <w:rPr>
-          <w:rFonts w:ascii="Times New Roman" w:eastAsia="Times New Roman" w:hAnsi="Times New Roman" w:cs="Times New Roman"/>
-          <w:b/>
-          <w:bCs/>
-          <w:sz w:val="32"/>
-          <w:szCs w:val="32"/>
-        </w:rPr>
-      </w:pPr>
-      <w:r>
-        <w:rPr>
-          <w:rFonts w:ascii="Times New Roman" w:eastAsia="Times New Roman" w:hAnsi="Times New Roman" w:cs="Times New Roman"/>
-          <w:b/>
-          <w:bCs/>
-          <w:noProof/>
-          <w:sz w:val="32"/>
-          <w:szCs w:val="32"/>
-        </w:rPr>
-        <w:drawing>
-          <wp:inline distT="0" distB="0" distL="0" distR="0" wp14:anchorId="191DAFA1" wp14:editId="22E770B5">
-            <wp:extent cx="6195060" cy="2621280"/>
-            <wp:effectExtent l="0" t="0" r="0" b="7620"/>
-            <wp:docPr id="1" name="Picture 1"/>
-            <wp:cNvGraphicFramePr>
-              <a:graphicFrameLocks xmlns:a="http://schemas.openxmlformats.org/drawingml/2006/main" noChangeAspect="1"/>
-            </wp:cNvGraphicFramePr>
-            <a:graphic xmlns:a="http://schemas.openxmlformats.org/drawingml/2006/main">
-              <a:graphicData uri="http://schemas.openxmlformats.org/drawingml/2006/picture">
-                <pic:pic xmlns:pic="http://schemas.openxmlformats.org/drawingml/2006/picture">
-                  <pic:nvPicPr>
-                    <pic:cNvPr id="0" name="Screenshot 2025-06-30 215150.png"/>
-                    <pic:cNvPicPr/>
-                  </pic:nvPicPr>
-                  <pic:blipFill>
-                    <a:blip r:embed="rId11" cstate="print">
-                      <a:extLst>
-                        <a:ext uri="{28A0092B-C50C-407E-A947-70E740481C1C}">
-                          <a14:useLocalDpi xmlns:a14="http://schemas.microsoft.com/office/drawing/2010/main" val="0"/>
-                        </a:ext>
-                      </a:extLst>
-                    </a:blip>
-                    <a:stretch>
-                      <a:fillRect/>
-                    </a:stretch>
-                  </pic:blipFill>
-                  <pic:spPr>
-                    <a:xfrm>
-                      <a:off x="0" y="0"/>
-                      <a:ext cx="6195559" cy="2621491"/>
-                    </a:xfrm>
-                    <a:prstGeom prst="rect">
-                      <a:avLst/>
-                    </a:prstGeom>
-                  </pic:spPr>
-                </pic:pic>
-              </a:graphicData>
-            </a:graphic>
-          </wp:inline>
-        </w:drawing>
-      </w:r>
-    </w:p>
-    <w:p>
-      <w:pPr>
-        <w:spacing w:before="100" w:beforeAutospacing="1" w:after="100" w:afterAutospacing="1" w:line="240" w:lineRule="auto"/>
-        <w:outlineLvl w:val="1"/>
-        <w:rPr>
-          <w:rFonts w:ascii="Times New Roman" w:hAnsi="Times New Roman" w:cs="Times New Roman"/>
-          <w:b/>
-          <w:sz w:val="32"/>
-          <w:szCs w:val="32"/>
-        </w:rPr>
-      </w:pPr>
-      <w:proofErr w:type="gramStart"/>
-      <w:r>
-        <w:rPr>
-          <w:rFonts w:ascii="Times New Roman" w:hAnsi="Times New Roman" w:cs="Times New Roman"/>
-          <w:b/>
-          <w:sz w:val="32"/>
-          <w:szCs w:val="32"/>
-        </w:rPr>
-        <w:t>4.</w:t>
-      </w:r>
-      <w:r>
-        <w:rPr>
-          <w:rFonts w:ascii="Times New Roman" w:hAnsi="Times New Roman" w:cs="Times New Roman"/>
-          <w:b/>
-          <w:sz w:val="32"/>
-          <w:szCs w:val="32"/>
-        </w:rPr>
-        <w:t>Command</w:t>
-      </w:r>
-      <w:proofErr w:type="gramEnd"/>
-      <w:r>
-        <w:rPr>
-          <w:rFonts w:ascii="Times New Roman" w:hAnsi="Times New Roman" w:cs="Times New Roman"/>
-          <w:b/>
-          <w:sz w:val="32"/>
-          <w:szCs w:val="32"/>
-        </w:rPr>
-        <w:t xml:space="preserve"> Examples and Output:</w:t>
-      </w:r>
-    </w:p>
-    <w:p>
-      <w:pPr>
-        <w:spacing w:before="100" w:beforeAutospacing="1" w:after="100" w:afterAutospacing="1" w:line="240" w:lineRule="auto"/>
-        <w:outlineLvl w:val="1"/>
-        <w:rPr>
-          <w:rFonts w:ascii="Times New Roman" w:hAnsi="Times New Roman" w:cs="Times New Roman"/>
-          <w:sz w:val="28"/>
-          <w:szCs w:val="28"/>
-        </w:rPr>
-      </w:pPr>
-      <w:r>
-        <w:rPr>
-          <w:rFonts w:ascii="Times New Roman" w:hAnsi="Times New Roman" w:cs="Times New Roman"/>
-          <w:b/>
-          <w:sz w:val="28"/>
-          <w:szCs w:val="28"/>
-        </w:rPr>
-        <w:t>Q1</w:t>
-      </w:r>
-      <w:r>
-        <w:rPr>
-          <w:rFonts w:ascii="Times New Roman" w:hAnsi="Times New Roman" w:cs="Times New Roman"/>
-          <w:b/>
-          <w:sz w:val="28"/>
-          <w:szCs w:val="28"/>
-        </w:rPr>
-        <w:t>.</w:t>
-      </w:r>
-      <w:r>
-        <w:rPr>
-          <w:rFonts w:ascii="Times New Roman" w:hAnsi="Times New Roman" w:cs="Times New Roman"/>
-          <w:sz w:val="28"/>
-          <w:szCs w:val="28"/>
-        </w:rPr>
-        <w:t xml:space="preserve"> </w:t>
-      </w:r>
-      <w:r>
-        <w:rPr>
-          <w:rFonts w:ascii="Times New Roman" w:hAnsi="Times New Roman" w:cs="Times New Roman"/>
-          <w:sz w:val="28"/>
-          <w:szCs w:val="28"/>
-        </w:rPr>
-        <w:t>. (</w:t>
-      </w:r>
-      <w:proofErr w:type="gramStart"/>
-      <w:r>
-        <w:rPr>
-          <w:rFonts w:ascii="Times New Roman" w:hAnsi="Times New Roman" w:cs="Times New Roman"/>
-          <w:sz w:val="28"/>
-          <w:szCs w:val="28"/>
-        </w:rPr>
-        <w:t>dot</w:t>
-      </w:r>
-      <w:proofErr w:type="gramEnd"/>
-      <w:r>
-        <w:rPr>
-          <w:rFonts w:ascii="Times New Roman" w:hAnsi="Times New Roman" w:cs="Times New Roman"/>
-          <w:sz w:val="28"/>
-          <w:szCs w:val="28"/>
-        </w:rPr>
-        <w:t xml:space="preserve">) - </w:t>
-      </w:r>
-      <w:proofErr w:type="gramStart"/>
-      <w:r>
-        <w:rPr>
-          <w:rFonts w:ascii="Times New Roman" w:hAnsi="Times New Roman" w:cs="Times New Roman"/>
-          <w:sz w:val="28"/>
-          <w:szCs w:val="28"/>
-        </w:rPr>
-        <w:t>a</w:t>
-      </w:r>
-      <w:proofErr w:type="gramEnd"/>
-      <w:r>
-        <w:rPr>
-          <w:rFonts w:ascii="Times New Roman" w:hAnsi="Times New Roman" w:cs="Times New Roman"/>
-          <w:sz w:val="28"/>
-          <w:szCs w:val="28"/>
-        </w:rPr>
-        <w:t xml:space="preserve"> single character.</w:t>
-      </w:r>
-    </w:p>
-    <w:p>
-      <w:pPr>
-        <w:spacing w:before="100" w:beforeAutospacing="1" w:after="100" w:afterAutospacing="1" w:line="240" w:lineRule="auto"/>
-        <w:outlineLvl w:val="1"/>
-        <w:rPr>
-          <w:rFonts w:ascii="Times New Roman" w:eastAsia="Times New Roman" w:hAnsi="Times New Roman" w:cs="Times New Roman"/>
-          <w:b/>
-          <w:bCs/>
-          <w:sz w:val="28"/>
-          <w:szCs w:val="28"/>
-        </w:rPr>
-      </w:pPr>
-      <w:r>
-        <w:rPr>
-          <w:rFonts w:ascii="Times New Roman" w:eastAsia="Times New Roman" w:hAnsi="Times New Roman" w:cs="Times New Roman"/>
-          <w:b/>
-          <w:bCs/>
-          <w:noProof/>
-          <w:sz w:val="28"/>
-          <w:szCs w:val="28"/>
-        </w:rPr>
-        <w:drawing>
-          <wp:inline distT="0" distB="0" distL="0" distR="0">
-            <wp:extent cx="6034244" cy="1775460"/>
-            <wp:effectExtent l="0" t="0" r="5080" b="0"/>
-            <wp:docPr id="3" name="Picture 3"/>
-            <wp:cNvGraphicFramePr>
-              <a:graphicFrameLocks xmlns:a="http://schemas.openxmlformats.org/drawingml/2006/main" noChangeAspect="1"/>
-            </wp:cNvGraphicFramePr>
-            <a:graphic xmlns:a="http://schemas.openxmlformats.org/drawingml/2006/main">
-              <a:graphicData uri="http://schemas.openxmlformats.org/drawingml/2006/picture">
-                <pic:pic xmlns:pic="http://schemas.openxmlformats.org/drawingml/2006/picture">
-                  <pic:nvPicPr>
-                    <pic:cNvPr id="0" name="Screenshot 2025-06-30 215844.png"/>
-                    <pic:cNvPicPr/>
-                  </pic:nvPicPr>
-                  <pic:blipFill>
-                    <a:blip r:embed="rId12">
-                      <a:extLst>
-                        <a:ext uri="{28A0092B-C50C-407E-A947-70E740481C1C}">
-                          <a14:useLocalDpi xmlns:a14="http://schemas.microsoft.com/office/drawing/2010/main" val="0"/>
-                        </a:ext>
-                      </a:extLst>
-                    </a:blip>
-                    <a:stretch>
-                      <a:fillRect/>
-                    </a:stretch>
-                  </pic:blipFill>
-                  <pic:spPr>
-                    <a:xfrm>
-                      <a:off x="0" y="0"/>
-                      <a:ext cx="6055533" cy="1781724"/>
-                    </a:xfrm>
-                    <a:prstGeom prst="rect">
-                      <a:avLst/>
-                    </a:prstGeom>
-                  </pic:spPr>
-                </pic:pic>
-              </a:graphicData>
-            </a:graphic>
-          </wp:inline>
-        </w:drawing>
-      </w:r>
-    </w:p>
-    <w:p>
-      <w:pPr>
-        <w:spacing w:before="100" w:beforeAutospacing="1" w:after="100" w:afterAutospacing="1" w:line="240" w:lineRule="auto"/>
-        <w:outlineLvl w:val="1"/>
-        <w:rPr>
-          <w:rFonts w:ascii="Times New Roman" w:hAnsi="Times New Roman" w:cs="Times New Roman"/>
-          <w:sz w:val="28"/>
-          <w:szCs w:val="28"/>
-        </w:rPr>
-      </w:pPr>
-      <w:r>
-        <w:rPr>
-          <w:rFonts w:ascii="Times New Roman" w:eastAsia="Times New Roman" w:hAnsi="Times New Roman" w:cs="Times New Roman"/>
-          <w:b/>
-          <w:bCs/>
-          <w:sz w:val="28"/>
-          <w:szCs w:val="28"/>
-        </w:rPr>
-        <w:t xml:space="preserve"> Q2.</w:t>
-      </w:r>
-      <w:r>
-        <w:t xml:space="preserve"> </w:t>
-      </w:r>
-      <w:r>
-        <w:rPr>
-          <w:rFonts w:ascii="Times New Roman" w:eastAsia="Times New Roman" w:hAnsi="Times New Roman" w:cs="Times New Roman"/>
-          <w:bCs/>
-          <w:sz w:val="28"/>
-          <w:szCs w:val="28"/>
-        </w:rPr>
-        <w:t xml:space="preserve">? - </w:t>
-      </w:r>
-      <w:proofErr w:type="gramStart"/>
-      <w:r>
-        <w:rPr>
-          <w:rFonts w:ascii="Times New Roman" w:eastAsia="Times New Roman" w:hAnsi="Times New Roman" w:cs="Times New Roman"/>
-          <w:bCs/>
-          <w:sz w:val="28"/>
-          <w:szCs w:val="28"/>
-        </w:rPr>
-        <w:t>the</w:t>
-      </w:r>
-      <w:proofErr w:type="gramEnd"/>
-      <w:r>
-        <w:rPr>
-          <w:rFonts w:ascii="Times New Roman" w:eastAsia="Times New Roman" w:hAnsi="Times New Roman" w:cs="Times New Roman"/>
-          <w:bCs/>
-          <w:sz w:val="28"/>
-          <w:szCs w:val="28"/>
-        </w:rPr>
-        <w:t xml:space="preserve"> preceding character matches 0 or 1 times only.</w:t>
-      </w:r>
-      <w:r>
-        <w:rPr>
-          <w:rFonts w:ascii="Times New Roman" w:hAnsi="Times New Roman" w:cs="Times New Roman"/>
-          <w:sz w:val="28"/>
-          <w:szCs w:val="28"/>
-        </w:rPr>
-        <w:t xml:space="preserve"> </w:t>
-      </w:r>
-    </w:p>
-    <w:p>
-      <w:pPr>
-        <w:spacing w:before="100" w:beforeAutospacing="1" w:after="100" w:afterAutospacing="1" w:line="240" w:lineRule="auto"/>
-        <w:outlineLvl w:val="1"/>
-        <w:rPr>
-          <w:rFonts w:ascii="Times New Roman" w:eastAsia="Times New Roman" w:hAnsi="Times New Roman" w:cs="Times New Roman"/>
-          <w:b/>
-          <w:bCs/>
-          <w:sz w:val="28"/>
-          <w:szCs w:val="28"/>
-        </w:rPr>
-      </w:pPr>
-      <w:r>
-        <w:rPr>
-          <w:rFonts w:ascii="Times New Roman" w:eastAsia="Times New Roman" w:hAnsi="Times New Roman" w:cs="Times New Roman"/>
-          <w:b/>
-          <w:bCs/>
-          <w:sz w:val="28"/>
-          <w:szCs w:val="28"/>
-        </w:rPr>
-        <w:drawing>
-          <wp:inline distT="0" distB="0" distL="0" distR="0" wp14:anchorId="61928EF8" wp14:editId="2CA375BE">
-            <wp:extent cx="6103620" cy="1736432"/>
-            <wp:effectExtent l="0" t="0" r="0" b="0"/>
-            <wp:docPr id="4" name="Picture 4"/>
-            <wp:cNvGraphicFramePr>
-              <a:graphicFrameLocks xmlns:a="http://schemas.openxmlformats.org/drawingml/2006/main" noChangeAspect="1"/>
-            </wp:cNvGraphicFramePr>
-            <a:graphic xmlns:a="http://schemas.openxmlformats.org/drawingml/2006/main">
-              <a:graphicData uri="http://schemas.openxmlformats.org/drawingml/2006/picture">
-                <pic:pic xmlns:pic="http://schemas.openxmlformats.org/drawingml/2006/picture">
-                  <pic:nvPicPr>
-                    <pic:cNvPr id="0" name=""/>
-                    <pic:cNvPicPr/>
-                  </pic:nvPicPr>
-                  <pic:blipFill>
-                    <a:blip r:embed="rId13"/>
-                    <a:stretch>
-                      <a:fillRect/>
-                    </a:stretch>
-                  </pic:blipFill>
-                  <pic:spPr>
-                    <a:xfrm>
-                      <a:off x="0" y="0"/>
-                      <a:ext cx="6104149" cy="1736582"/>
-                    </a:xfrm>
-                    <a:prstGeom prst="rect">
-                      <a:avLst/>
-                    </a:prstGeom>
-                  </pic:spPr>
-                </pic:pic>
-              </a:graphicData>
-            </a:graphic>
-          </wp:inline>
-        </w:drawing>
-      </w:r>
-    </w:p>
-    <w:p>
-      <w:pPr>
-        <w:spacing w:before="100" w:beforeAutospacing="1" w:after="100" w:afterAutospacing="1" w:line="240" w:lineRule="auto"/>
-        <w:outlineLvl w:val="1"/>
-        <w:rPr>
-          <w:rFonts w:ascii="Times New Roman" w:hAnsi="Times New Roman" w:cs="Times New Roman"/>
-          <w:sz w:val="28"/>
-          <w:szCs w:val="28"/>
-        </w:rPr>
-      </w:pPr>
-      <w:proofErr w:type="gramStart"/>
-      <w:r>
-        <w:rPr>
-          <w:rFonts w:ascii="Times New Roman" w:eastAsia="Times New Roman" w:hAnsi="Times New Roman" w:cs="Times New Roman"/>
-          <w:b/>
-          <w:bCs/>
-          <w:sz w:val="28"/>
-          <w:szCs w:val="28"/>
-        </w:rPr>
-        <w:lastRenderedPageBreak/>
-        <w:t>Q3</w:t>
-      </w:r>
-      <w:r>
-        <w:rPr>
-          <w:rFonts w:ascii="Times New Roman" w:eastAsia="Times New Roman" w:hAnsi="Times New Roman" w:cs="Times New Roman"/>
-          <w:b/>
-          <w:bCs/>
-          <w:sz w:val="28"/>
-          <w:szCs w:val="28"/>
-        </w:rPr>
-        <w:t xml:space="preserve"> .</w:t>
-      </w:r>
-      <w:proofErr w:type="gramEnd"/>
-      <w:r>
-        <w:rPr>
-          <w:rFonts w:ascii="Times New Roman" w:eastAsia="Times New Roman" w:hAnsi="Times New Roman" w:cs="Times New Roman"/>
-          <w:b/>
-          <w:bCs/>
-          <w:sz w:val="28"/>
-          <w:szCs w:val="28"/>
-        </w:rPr>
-        <w:t xml:space="preserve"> </w:t>
-      </w:r>
-      <w:r>
-        <w:rPr>
-          <w:rFonts w:ascii="Times New Roman" w:eastAsia="Times New Roman" w:hAnsi="Times New Roman" w:cs="Times New Roman"/>
-          <w:bCs/>
-          <w:sz w:val="28"/>
-          <w:szCs w:val="28"/>
-        </w:rPr>
-        <w:t>* - the preceding character matches 0 or more times.</w:t>
-      </w:r>
-    </w:p>
-    <w:p>
-      <w:pPr>
-        <w:spacing w:before="100" w:beforeAutospacing="1" w:after="100" w:afterAutospacing="1" w:line="240" w:lineRule="auto"/>
-        <w:outlineLvl w:val="1"/>
-        <w:rPr>
-          <w:rFonts w:ascii="Times New Roman" w:eastAsia="Times New Roman" w:hAnsi="Times New Roman" w:cs="Times New Roman"/>
-          <w:bCs/>
-          <w:sz w:val="28"/>
-          <w:szCs w:val="28"/>
-        </w:rPr>
-      </w:pPr>
-      <w:r>
-        <w:rPr>
-          <w:rFonts w:ascii="Times New Roman" w:eastAsia="Times New Roman" w:hAnsi="Times New Roman" w:cs="Times New Roman"/>
-          <w:bCs/>
-          <w:sz w:val="28"/>
-          <w:szCs w:val="28"/>
-        </w:rPr>
-        <w:drawing>
-          <wp:inline distT="0" distB="0" distL="0" distR="0" wp14:anchorId="3881D8F5" wp14:editId="686CF43C">
-            <wp:extent cx="4198984" cy="2347163"/>
-            <wp:effectExtent l="0" t="0" r="0" b="0"/>
-            <wp:docPr id="5" name="Picture 5"/>
-            <wp:cNvGraphicFramePr>
-              <a:graphicFrameLocks xmlns:a="http://schemas.openxmlformats.org/drawingml/2006/main" noChangeAspect="1"/>
-            </wp:cNvGraphicFramePr>
-            <a:graphic xmlns:a="http://schemas.openxmlformats.org/drawingml/2006/main">
-              <a:graphicData uri="http://schemas.openxmlformats.org/drawingml/2006/picture">
-                <pic:pic xmlns:pic="http://schemas.openxmlformats.org/drawingml/2006/picture">
-                  <pic:nvPicPr>
-                    <pic:cNvPr id="0" name=""/>
-                    <pic:cNvPicPr/>
-                  </pic:nvPicPr>
-                  <pic:blipFill>
-                    <a:blip r:embed="rId14"/>
-                    <a:stretch>
-                      <a:fillRect/>
-                    </a:stretch>
-                  </pic:blipFill>
-                  <pic:spPr>
-                    <a:xfrm>
-                      <a:off x="0" y="0"/>
-                      <a:ext cx="4198984" cy="2347163"/>
-                    </a:xfrm>
-                    <a:prstGeom prst="rect">
-                      <a:avLst/>
-                    </a:prstGeom>
-                  </pic:spPr>
-                </pic:pic>
-              </a:graphicData>
-            </a:graphic>
-          </wp:inline>
-        </w:drawing>
-      </w:r>
-    </w:p>
-    <w:p>
-      <w:pPr>
-        <w:spacing w:before="100" w:beforeAutospacing="1" w:after="100" w:afterAutospacing="1" w:line="240" w:lineRule="auto"/>
-        <w:outlineLvl w:val="1"/>
-        <w:rPr>
-          <w:rFonts w:ascii="Times New Roman" w:eastAsia="Times New Roman" w:hAnsi="Times New Roman" w:cs="Times New Roman"/>
-          <w:bCs/>
-          <w:sz w:val="28"/>
-          <w:szCs w:val="28"/>
-        </w:rPr>
-      </w:pPr>
-    </w:p>
-    <w:p>
-      <w:pPr>
-        <w:spacing w:before="100" w:beforeAutospacing="1" w:after="100" w:afterAutospacing="1" w:line="240" w:lineRule="auto"/>
-        <w:outlineLvl w:val="1"/>
-        <w:rPr>
-          <w:rFonts w:ascii="Times New Roman" w:hAnsi="Times New Roman" w:cs="Times New Roman"/>
-          <w:sz w:val="28"/>
-          <w:szCs w:val="28"/>
-        </w:rPr>
-      </w:pPr>
-      <w:r>
-        <w:rPr>
-          <w:rFonts w:ascii="Times New Roman" w:eastAsia="Times New Roman" w:hAnsi="Times New Roman" w:cs="Times New Roman"/>
-          <w:bCs/>
-          <w:sz w:val="28"/>
-          <w:szCs w:val="28"/>
-        </w:rPr>
-        <w:t>Q4.</w:t>
-      </w:r>
-      <w:r>
-        <w:rPr>
-          <w:rFonts w:ascii="Times New Roman" w:hAnsi="Times New Roman" w:cs="Times New Roman"/>
-          <w:sz w:val="28"/>
-          <w:szCs w:val="28"/>
-        </w:rPr>
-        <w:t xml:space="preserve"> </w:t>
-      </w:r>
-      <w:r>
-        <w:rPr>
-          <w:rFonts w:ascii="Times New Roman" w:hAnsi="Times New Roman" w:cs="Times New Roman"/>
-          <w:sz w:val="28"/>
-          <w:szCs w:val="28"/>
-        </w:rPr>
-        <w:t>+ - the preceding character matches 1 or more times.</w:t>
-      </w:r>
-    </w:p>
-    <w:p>
-      <w:pPr>
-        <w:spacing w:before="100" w:beforeAutospacing="1" w:after="100" w:afterAutospacing="1" w:line="240" w:lineRule="auto"/>
-        <w:outlineLvl w:val="1"/>
-        <w:rPr>
-          <w:rFonts w:ascii="Times New Roman" w:eastAsia="Times New Roman" w:hAnsi="Times New Roman" w:cs="Times New Roman"/>
-          <w:bCs/>
-          <w:sz w:val="28"/>
-          <w:szCs w:val="28"/>
-        </w:rPr>
-      </w:pPr>
-      <w:r>
-        <w:rPr>
-          <w:rFonts w:ascii="Times New Roman" w:eastAsia="Times New Roman" w:hAnsi="Times New Roman" w:cs="Times New Roman"/>
-          <w:bCs/>
-          <w:sz w:val="28"/>
-          <w:szCs w:val="28"/>
-        </w:rPr>
-        <w:drawing>
-          <wp:inline distT="0" distB="0" distL="0" distR="0" wp14:anchorId="782BECC8" wp14:editId="33E269CF">
-            <wp:extent cx="5943600" cy="2535555"/>
-            <wp:effectExtent l="0" t="0" r="0" b="0"/>
-            <wp:docPr id="6" name="Picture 6"/>
-            <wp:cNvGraphicFramePr>
-              <a:graphicFrameLocks xmlns:a="http://schemas.openxmlformats.org/drawingml/2006/main" noChangeAspect="1"/>
-            </wp:cNvGraphicFramePr>
-            <a:graphic xmlns:a="http://schemas.openxmlformats.org/drawingml/2006/main">
-              <a:graphicData uri="http://schemas.openxmlformats.org/drawingml/2006/picture">
-                <pic:pic xmlns:pic="http://schemas.openxmlformats.org/drawingml/2006/picture">
-                  <pic:nvPicPr>
-                    <pic:cNvPr id="0" name=""/>
-                    <pic:cNvPicPr/>
-                  </pic:nvPicPr>
-                  <pic:blipFill>
-                    <a:blip r:embed="rId15"/>
-                    <a:stretch>
-                      <a:fillRect/>
-                    </a:stretch>
-                  </pic:blipFill>
-                  <pic:spPr>
-                    <a:xfrm>
-                      <a:off x="0" y="0"/>
-                      <a:ext cx="5943600" cy="2535555"/>
-                    </a:xfrm>
-                    <a:prstGeom prst="rect">
-                      <a:avLst/>
-                    </a:prstGeom>
-                  </pic:spPr>
-                </pic:pic>
-              </a:graphicData>
-            </a:graphic>
-          </wp:inline>
-        </w:drawing>
-      </w:r>
-    </w:p>
-    <w:p>
-      <w:pPr>
-        <w:spacing w:before="100" w:beforeAutospacing="1" w:after="100" w:afterAutospacing="1" w:line="240" w:lineRule="auto"/>
-        <w:outlineLvl w:val="1"/>
-        <w:rPr>
-          <w:rFonts w:ascii="Times New Roman" w:hAnsi="Times New Roman" w:cs="Times New Roman"/>
-          <w:sz w:val="28"/>
-          <w:szCs w:val="28"/>
-        </w:rPr>
-      </w:pPr>
-      <w:r>
-        <w:rPr>
-          <w:rFonts w:ascii="Times New Roman" w:eastAsia="Times New Roman" w:hAnsi="Times New Roman" w:cs="Times New Roman"/>
-          <w:bCs/>
-          <w:sz w:val="28"/>
-          <w:szCs w:val="28"/>
-        </w:rPr>
-        <w:t>Q5.</w:t>
-      </w:r>
-      <w:r>
-        <w:rPr>
-          <w:rFonts w:ascii="Times New Roman" w:hAnsi="Times New Roman" w:cs="Times New Roman"/>
-          <w:sz w:val="28"/>
-          <w:szCs w:val="28"/>
-        </w:rPr>
-        <w:t xml:space="preserve"> </w:t>
-      </w:r>
-      <w:r>
-        <w:rPr>
-          <w:rFonts w:ascii="Times New Roman" w:hAnsi="Times New Roman" w:cs="Times New Roman"/>
-          <w:sz w:val="28"/>
-          <w:szCs w:val="28"/>
-        </w:rPr>
-        <w:t xml:space="preserve">n - </w:t>
-      </w:r>
-      <w:proofErr w:type="gramStart"/>
-      <w:r>
-        <w:rPr>
-          <w:rFonts w:ascii="Times New Roman" w:hAnsi="Times New Roman" w:cs="Times New Roman"/>
-          <w:sz w:val="28"/>
-          <w:szCs w:val="28"/>
-        </w:rPr>
-        <w:t>the</w:t>
-      </w:r>
-      <w:proofErr w:type="gramEnd"/>
-      <w:r>
-        <w:rPr>
-          <w:rFonts w:ascii="Times New Roman" w:hAnsi="Times New Roman" w:cs="Times New Roman"/>
-          <w:sz w:val="28"/>
-          <w:szCs w:val="28"/>
-        </w:rPr>
-        <w:t xml:space="preserve"> preceding character matches exactly n times.</w:t>
-      </w:r>
-    </w:p>
-    <w:p>
-      <w:pPr>
-        <w:spacing w:before="100" w:beforeAutospacing="1" w:after="100" w:afterAutospacing="1" w:line="240" w:lineRule="auto"/>
-        <w:outlineLvl w:val="1"/>
-        <w:rPr>
-          <w:rFonts w:ascii="Times New Roman" w:eastAsia="Times New Roman" w:hAnsi="Times New Roman" w:cs="Times New Roman"/>
-          <w:bCs/>
-          <w:sz w:val="28"/>
-          <w:szCs w:val="28"/>
-        </w:rPr>
-      </w:pPr>
-      <w:r>
-        <w:rPr>
-          <w:rFonts w:ascii="Times New Roman" w:eastAsia="Times New Roman" w:hAnsi="Times New Roman" w:cs="Times New Roman"/>
-          <w:bCs/>
-          <w:sz w:val="28"/>
-          <w:szCs w:val="28"/>
-        </w:rPr>
-        <w:drawing>
-          <wp:inline distT="0" distB="0" distL="0" distR="0" wp14:anchorId="534EE58D" wp14:editId="0877C7C7">
-            <wp:extent cx="5197290" cy="1371719"/>
-            <wp:effectExtent l="0" t="0" r="3810" b="0"/>
-            <wp:docPr id="7" name="Picture 7"/>
-            <wp:cNvGraphicFramePr>
-              <a:graphicFrameLocks xmlns:a="http://schemas.openxmlformats.org/drawingml/2006/main" noChangeAspect="1"/>
-            </wp:cNvGraphicFramePr>
-            <a:graphic xmlns:a="http://schemas.openxmlformats.org/drawingml/2006/main">
-              <a:graphicData uri="http://schemas.openxmlformats.org/drawingml/2006/picture">
-                <pic:pic xmlns:pic="http://schemas.openxmlformats.org/drawingml/2006/picture">
-                  <pic:nvPicPr>
-                    <pic:cNvPr id="0" name=""/>
-                    <pic:cNvPicPr/>
-                  </pic:nvPicPr>
-                  <pic:blipFill>
-                    <a:blip r:embed="rId16"/>
-                    <a:stretch>
-                      <a:fillRect/>
-                    </a:stretch>
-                  </pic:blipFill>
-                  <pic:spPr>
-                    <a:xfrm>
-                      <a:off x="0" y="0"/>
-                      <a:ext cx="5197290" cy="1371719"/>
-                    </a:xfrm>
-                    <a:prstGeom prst="rect">
-                      <a:avLst/>
-                    </a:prstGeom>
-                  </pic:spPr>
-                </pic:pic>
-              </a:graphicData>
-            </a:graphic>
-          </wp:inline>
-        </w:drawing>
-      </w:r>
-    </w:p>
-    <w:p>
-      <w:pPr>
-        <w:spacing w:before="100" w:beforeAutospacing="1" w:after="100" w:afterAutospacing="1" w:line="240" w:lineRule="auto"/>
-        <w:outlineLvl w:val="1"/>
-        <w:rPr>
-          <w:rFonts w:ascii="Times New Roman" w:hAnsi="Times New Roman" w:cs="Times New Roman"/>
-          <w:sz w:val="28"/>
-          <w:szCs w:val="28"/>
-        </w:rPr>
-      </w:pPr>
-      <w:r>
-        <w:rPr>
-          <w:rFonts w:ascii="Times New Roman" w:eastAsia="Times New Roman" w:hAnsi="Times New Roman" w:cs="Times New Roman"/>
-          <w:bCs/>
-          <w:sz w:val="28"/>
-          <w:szCs w:val="28"/>
-        </w:rPr>
-        <w:lastRenderedPageBreak/>
-        <w:t>Q6.</w:t>
-      </w:r>
-      <w:r>
-        <w:rPr>
-          <w:rFonts w:ascii="Times New Roman" w:hAnsi="Times New Roman" w:cs="Times New Roman"/>
-          <w:sz w:val="28"/>
-          <w:szCs w:val="28"/>
-        </w:rPr>
-        <w:t xml:space="preserve"> </w:t>
-      </w:r>
-      <w:proofErr w:type="spellStart"/>
-      <w:proofErr w:type="gramStart"/>
-      <w:r>
-        <w:rPr>
-          <w:rFonts w:ascii="Times New Roman" w:hAnsi="Times New Roman" w:cs="Times New Roman"/>
-          <w:sz w:val="28"/>
-          <w:szCs w:val="28"/>
-        </w:rPr>
-        <w:t>n,</w:t>
-      </w:r>
-      <w:proofErr w:type="gramEnd"/>
-      <w:r>
-        <w:rPr>
-          <w:rFonts w:ascii="Times New Roman" w:hAnsi="Times New Roman" w:cs="Times New Roman"/>
-          <w:sz w:val="28"/>
-          <w:szCs w:val="28"/>
-        </w:rPr>
-        <w:t>m</w:t>
-      </w:r>
-      <w:proofErr w:type="spellEnd"/>
-      <w:r>
-        <w:rPr>
-          <w:rFonts w:ascii="Times New Roman" w:hAnsi="Times New Roman" w:cs="Times New Roman"/>
-          <w:sz w:val="28"/>
-          <w:szCs w:val="28"/>
-        </w:rPr>
-        <w:t xml:space="preserve"> - the preceding character matches at least n times and not more than m times.</w:t>
-      </w:r>
-    </w:p>
-    <w:p>
-      <w:pPr>
-        <w:spacing w:before="100" w:beforeAutospacing="1" w:after="100" w:afterAutospacing="1" w:line="240" w:lineRule="auto"/>
-        <w:outlineLvl w:val="1"/>
-        <w:rPr>
-          <w:rFonts w:ascii="Times New Roman" w:eastAsia="Times New Roman" w:hAnsi="Times New Roman" w:cs="Times New Roman"/>
-          <w:bCs/>
-          <w:sz w:val="28"/>
-          <w:szCs w:val="28"/>
-        </w:rPr>
-      </w:pPr>
-      <w:r>
-        <w:rPr>
-          <w:rFonts w:ascii="Times New Roman" w:eastAsia="Times New Roman" w:hAnsi="Times New Roman" w:cs="Times New Roman"/>
-          <w:bCs/>
-          <w:sz w:val="28"/>
-          <w:szCs w:val="28"/>
-        </w:rPr>
-        <w:drawing>
-          <wp:inline distT="0" distB="0" distL="0" distR="0" wp14:anchorId="12587732" wp14:editId="66E165F8">
-            <wp:extent cx="5265420" cy="2446020"/>
-            <wp:effectExtent l="0" t="0" r="0" b="0"/>
-            <wp:docPr id="8" name="Picture 8"/>
-            <wp:cNvGraphicFramePr>
-              <a:graphicFrameLocks xmlns:a="http://schemas.openxmlformats.org/drawingml/2006/main" noChangeAspect="1"/>
-            </wp:cNvGraphicFramePr>
-            <a:graphic xmlns:a="http://schemas.openxmlformats.org/drawingml/2006/main">
-              <a:graphicData uri="http://schemas.openxmlformats.org/drawingml/2006/picture">
-                <pic:pic xmlns:pic="http://schemas.openxmlformats.org/drawingml/2006/picture">
-                  <pic:nvPicPr>
-                    <pic:cNvPr id="0" name=""/>
-                    <pic:cNvPicPr/>
-                  </pic:nvPicPr>
-                  <pic:blipFill>
-                    <a:blip r:embed="rId17"/>
-                    <a:stretch>
-                      <a:fillRect/>
-                    </a:stretch>
-                  </pic:blipFill>
-                  <pic:spPr>
-                    <a:xfrm>
-                      <a:off x="0" y="0"/>
-                      <a:ext cx="5265420" cy="2446020"/>
-                    </a:xfrm>
-                    <a:prstGeom prst="rect">
-                      <a:avLst/>
-                    </a:prstGeom>
-                  </pic:spPr>
-                </pic:pic>
-              </a:graphicData>
-            </a:graphic>
-          </wp:inline>
-        </w:drawing>
-      </w:r>
-    </w:p>
-    <w:p>
-      <w:pPr>
-        <w:spacing w:before="100" w:beforeAutospacing="1" w:after="100" w:afterAutospacing="1" w:line="240" w:lineRule="auto"/>
-        <w:outlineLvl w:val="1"/>
-        <w:rPr>
-          <w:rFonts w:ascii="Times New Roman" w:hAnsi="Times New Roman" w:cs="Times New Roman"/>
-          <w:sz w:val="28"/>
-          <w:szCs w:val="28"/>
-        </w:rPr>
-      </w:pPr>
-      <w:r>
-        <w:rPr>
-          <w:rFonts w:ascii="Times New Roman" w:eastAsia="Times New Roman" w:hAnsi="Times New Roman" w:cs="Times New Roman"/>
-          <w:bCs/>
-          <w:sz w:val="28"/>
-          <w:szCs w:val="28"/>
-        </w:rPr>
-        <w:t>Q7.</w:t>
-      </w:r>
-      <w:r>
-        <w:rPr>
-          <w:rFonts w:ascii="Times New Roman" w:hAnsi="Times New Roman" w:cs="Times New Roman"/>
-          <w:sz w:val="28"/>
-          <w:szCs w:val="28"/>
-        </w:rPr>
-        <w:t xml:space="preserve"> </w:t>
-      </w:r>
-      <w:r>
-        <w:rPr>
-          <w:rFonts w:ascii="Times New Roman" w:hAnsi="Times New Roman" w:cs="Times New Roman"/>
-          <w:sz w:val="28"/>
-          <w:szCs w:val="28"/>
-        </w:rPr>
-        <w:t xml:space="preserve"> </w:t>
-      </w:r>
-      <w:r>
-        <w:rPr>
-          <w:rFonts w:ascii="Times New Roman" w:hAnsi="Times New Roman" w:cs="Times New Roman"/>
-          <w:sz w:val="28"/>
-          <w:szCs w:val="28"/>
-        </w:rPr>
-        <w:t>[</w:t>
-      </w:r>
-      <w:proofErr w:type="spellStart"/>
-      <w:proofErr w:type="gramStart"/>
-      <w:r>
-        <w:rPr>
-          <w:rFonts w:ascii="Times New Roman" w:hAnsi="Times New Roman" w:cs="Times New Roman"/>
-          <w:sz w:val="28"/>
-          <w:szCs w:val="28"/>
-        </w:rPr>
-        <w:t>agd</w:t>
-      </w:r>
-      <w:proofErr w:type="spellEnd"/>
-      <w:proofErr w:type="gramEnd"/>
-      <w:r>
-        <w:rPr>
-          <w:rFonts w:ascii="Times New Roman" w:hAnsi="Times New Roman" w:cs="Times New Roman"/>
-          <w:sz w:val="28"/>
-          <w:szCs w:val="28"/>
-        </w:rPr>
-        <w:t xml:space="preserve">] - </w:t>
-      </w:r>
-      <w:proofErr w:type="gramStart"/>
-      <w:r>
-        <w:rPr>
-          <w:rFonts w:ascii="Times New Roman" w:hAnsi="Times New Roman" w:cs="Times New Roman"/>
-          <w:sz w:val="28"/>
-          <w:szCs w:val="28"/>
-        </w:rPr>
-        <w:t>the</w:t>
-      </w:r>
-      <w:proofErr w:type="gramEnd"/>
-      <w:r>
-        <w:rPr>
-          <w:rFonts w:ascii="Times New Roman" w:hAnsi="Times New Roman" w:cs="Times New Roman"/>
-          <w:sz w:val="28"/>
-          <w:szCs w:val="28"/>
-        </w:rPr>
-        <w:t xml:space="preserve"> character is one of those included within the square brackets.</w:t>
-      </w:r>
-    </w:p>
-    <w:p>
-      <w:pPr>
-        <w:spacing w:before="100" w:beforeAutospacing="1" w:after="100" w:afterAutospacing="1" w:line="240" w:lineRule="auto"/>
-        <w:outlineLvl w:val="1"/>
-        <w:rPr>
-          <w:rFonts w:ascii="Times New Roman" w:eastAsia="Times New Roman" w:hAnsi="Times New Roman" w:cs="Times New Roman"/>
-          <w:bCs/>
-          <w:sz w:val="28"/>
-          <w:szCs w:val="28"/>
-        </w:rPr>
-      </w:pPr>
-      <w:r>
-        <w:rPr>
-          <w:rFonts w:ascii="Times New Roman" w:eastAsia="Times New Roman" w:hAnsi="Times New Roman" w:cs="Times New Roman"/>
-          <w:bCs/>
-          <w:sz w:val="28"/>
-          <w:szCs w:val="28"/>
-        </w:rPr>
-        <w:drawing>
-          <wp:inline distT="0" distB="0" distL="0" distR="0" wp14:anchorId="2CE80944" wp14:editId="267431CC">
-            <wp:extent cx="5577840" cy="2468880"/>
-            <wp:effectExtent l="0" t="0" r="3810" b="7620"/>
-            <wp:docPr id="9" name="Picture 9"/>
-            <wp:cNvGraphicFramePr>
-              <a:graphicFrameLocks xmlns:a="http://schemas.openxmlformats.org/drawingml/2006/main" noChangeAspect="1"/>
-            </wp:cNvGraphicFramePr>
-            <a:graphic xmlns:a="http://schemas.openxmlformats.org/drawingml/2006/main">
-              <a:graphicData uri="http://schemas.openxmlformats.org/drawingml/2006/picture">
-                <pic:pic xmlns:pic="http://schemas.openxmlformats.org/drawingml/2006/picture">
-                  <pic:nvPicPr>
-                    <pic:cNvPr id="0" name=""/>
-                    <pic:cNvPicPr/>
-                  </pic:nvPicPr>
-                  <pic:blipFill>
-                    <a:blip r:embed="rId18"/>
-                    <a:stretch>
-                      <a:fillRect/>
-                    </a:stretch>
-                  </pic:blipFill>
-                  <pic:spPr>
-                    <a:xfrm>
-                      <a:off x="0" y="0"/>
-                      <a:ext cx="5578323" cy="2469094"/>
-                    </a:xfrm>
-                    <a:prstGeom prst="rect">
-                      <a:avLst/>
-                    </a:prstGeom>
-                  </pic:spPr>
-                </pic:pic>
-              </a:graphicData>
-            </a:graphic>
-          </wp:inline>
-        </w:drawing>
-      </w:r>
-    </w:p>
-    <w:p>
-      <w:pPr>
-        <w:spacing w:before="100" w:beforeAutospacing="1" w:after="100" w:afterAutospacing="1" w:line="240" w:lineRule="auto"/>
-        <w:outlineLvl w:val="1"/>
-        <w:rPr>
-          <w:rFonts w:ascii="Times New Roman" w:eastAsia="Times New Roman" w:hAnsi="Times New Roman" w:cs="Times New Roman"/>
-          <w:bCs/>
-          <w:sz w:val="28"/>
-          <w:szCs w:val="28"/>
-        </w:rPr>
-      </w:pPr>
-      <w:r>
-        <w:rPr>
-          <w:rFonts w:ascii="Times New Roman" w:eastAsia="Times New Roman" w:hAnsi="Times New Roman" w:cs="Times New Roman"/>
-          <w:bCs/>
-          <w:sz w:val="28"/>
-          <w:szCs w:val="28"/>
-        </w:rPr>
-        <w:t>Q8.</w:t>
-      </w:r>
-      <w:r>
-        <w:t xml:space="preserve"> </w:t>
-      </w:r>
-      <w:r>
-        <w:rPr>
-          <w:rFonts w:ascii="Times New Roman" w:eastAsia="Times New Roman" w:hAnsi="Times New Roman" w:cs="Times New Roman"/>
-          <w:bCs/>
-          <w:sz w:val="28"/>
-          <w:szCs w:val="28"/>
-        </w:rPr>
-        <w:t>[</w:t>
-      </w:r>
-      <w:proofErr w:type="spellStart"/>
-      <w:proofErr w:type="gramStart"/>
-      <w:r>
-        <w:rPr>
-          <w:rFonts w:ascii="Times New Roman" w:eastAsia="Times New Roman" w:hAnsi="Times New Roman" w:cs="Times New Roman"/>
-          <w:bCs/>
-          <w:sz w:val="28"/>
-          <w:szCs w:val="28"/>
-        </w:rPr>
-        <w:t>gd</w:t>
-      </w:r>
-      <w:proofErr w:type="spellEnd"/>
-      <w:proofErr w:type="gramEnd"/>
-      <w:r>
-        <w:rPr>
-          <w:rFonts w:ascii="Times New Roman" w:eastAsia="Times New Roman" w:hAnsi="Times New Roman" w:cs="Times New Roman"/>
-          <w:bCs/>
-          <w:sz w:val="28"/>
-          <w:szCs w:val="28"/>
-        </w:rPr>
-        <w:t xml:space="preserve">] - </w:t>
-      </w:r>
-      <w:proofErr w:type="gramStart"/>
-      <w:r>
-        <w:rPr>
-          <w:rFonts w:ascii="Times New Roman" w:eastAsia="Times New Roman" w:hAnsi="Times New Roman" w:cs="Times New Roman"/>
-          <w:bCs/>
-          <w:sz w:val="28"/>
-          <w:szCs w:val="28"/>
-        </w:rPr>
-        <w:t>the</w:t>
-      </w:r>
-      <w:proofErr w:type="gramEnd"/>
-      <w:r>
-        <w:rPr>
-          <w:rFonts w:ascii="Times New Roman" w:eastAsia="Times New Roman" w:hAnsi="Times New Roman" w:cs="Times New Roman"/>
-          <w:bCs/>
-          <w:sz w:val="28"/>
-          <w:szCs w:val="28"/>
-        </w:rPr>
-        <w:t xml:space="preserve"> character is not one of those included within the square brackets.</w:t>
-      </w:r>
-    </w:p>
-    <w:p>
-      <w:pPr>
-        <w:spacing w:before="100" w:beforeAutospacing="1" w:after="100" w:afterAutospacing="1" w:line="240" w:lineRule="auto"/>
-        <w:outlineLvl w:val="1"/>
-        <w:rPr>
-          <w:rFonts w:ascii="Times New Roman" w:eastAsia="Times New Roman" w:hAnsi="Times New Roman" w:cs="Times New Roman"/>
-          <w:bCs/>
-          <w:sz w:val="28"/>
-          <w:szCs w:val="28"/>
-        </w:rPr>
-      </w:pPr>
-      <w:r>
-        <w:rPr>
-          <w:rFonts w:ascii="Times New Roman" w:eastAsia="Times New Roman" w:hAnsi="Times New Roman" w:cs="Times New Roman"/>
-          <w:bCs/>
-          <w:sz w:val="28"/>
-          <w:szCs w:val="28"/>
-        </w:rPr>
-        <w:drawing>
-          <wp:inline distT="0" distB="0" distL="0" distR="0" wp14:anchorId="6B31157D" wp14:editId="374200CA">
-            <wp:extent cx="4275190" cy="1386960"/>
-            <wp:effectExtent l="0" t="0" r="0" b="3810"/>
-            <wp:docPr id="10" name="Picture 10"/>
-            <wp:cNvGraphicFramePr>
-              <a:graphicFrameLocks xmlns:a="http://schemas.openxmlformats.org/drawingml/2006/main" noChangeAspect="1"/>
-            </wp:cNvGraphicFramePr>
-            <a:graphic xmlns:a="http://schemas.openxmlformats.org/drawingml/2006/main">
-              <a:graphicData uri="http://schemas.openxmlformats.org/drawingml/2006/picture">
-                <pic:pic xmlns:pic="http://schemas.openxmlformats.org/drawingml/2006/picture">
-                  <pic:nvPicPr>
-                    <pic:cNvPr id="0" name=""/>
-                    <pic:cNvPicPr/>
-                  </pic:nvPicPr>
-                  <pic:blipFill>
-                    <a:blip r:embed="rId19"/>
-                    <a:stretch>
-                      <a:fillRect/>
-                    </a:stretch>
-                  </pic:blipFill>
-                  <pic:spPr>
-                    <a:xfrm>
-                      <a:off x="0" y="0"/>
-                      <a:ext cx="4275190" cy="1386960"/>
-                    </a:xfrm>
-                    <a:prstGeom prst="rect">
-                      <a:avLst/>
-                    </a:prstGeom>
-                  </pic:spPr>
-                </pic:pic>
-              </a:graphicData>
-            </a:graphic>
-          </wp:inline>
-        </w:drawing>
-      </w:r>
-    </w:p>
-    <w:p>
-      <w:pPr>
-        <w:spacing w:before="100" w:beforeAutospacing="1" w:after="100" w:afterAutospacing="1" w:line="240" w:lineRule="auto"/>
-        <w:outlineLvl w:val="1"/>
-        <w:rPr>
-          <w:rFonts w:ascii="Times New Roman" w:eastAsia="Times New Roman" w:hAnsi="Times New Roman" w:cs="Times New Roman"/>
-          <w:bCs/>
-          <w:sz w:val="28"/>
-          <w:szCs w:val="28"/>
-        </w:rPr>
-      </w:pPr>
-      <w:r>
-        <w:rPr>
-          <w:rFonts w:ascii="Times New Roman" w:eastAsia="Times New Roman" w:hAnsi="Times New Roman" w:cs="Times New Roman"/>
-          <w:bCs/>
-          <w:sz w:val="28"/>
-          <w:szCs w:val="28"/>
-        </w:rPr>
-        <w:lastRenderedPageBreak/>
-        <w:t>Q9.</w:t>
-      </w:r>
-      <w:r>
-        <w:t xml:space="preserve"> </w:t>
-      </w:r>
-      <w:r>
-        <w:rPr>
-          <w:rFonts w:ascii="Times New Roman" w:eastAsia="Times New Roman" w:hAnsi="Times New Roman" w:cs="Times New Roman"/>
-          <w:bCs/>
-          <w:sz w:val="28"/>
-          <w:szCs w:val="28"/>
-        </w:rPr>
-        <w:t>[</w:t>
-      </w:r>
-      <w:proofErr w:type="gramStart"/>
-      <w:r>
-        <w:rPr>
-          <w:rFonts w:ascii="Times New Roman" w:eastAsia="Times New Roman" w:hAnsi="Times New Roman" w:cs="Times New Roman"/>
-          <w:bCs/>
-          <w:sz w:val="28"/>
-          <w:szCs w:val="28"/>
-        </w:rPr>
-        <w:t>c</w:t>
-      </w:r>
-      <w:proofErr w:type="gramEnd"/>
-      <w:r>
-        <w:rPr>
-          <w:rFonts w:ascii="Times New Roman" w:eastAsia="Times New Roman" w:hAnsi="Times New Roman" w:cs="Times New Roman"/>
-          <w:bCs/>
-          <w:sz w:val="28"/>
-          <w:szCs w:val="28"/>
-        </w:rPr>
-        <w:t xml:space="preserve"> − f] - </w:t>
-      </w:r>
-      <w:proofErr w:type="gramStart"/>
-      <w:r>
-        <w:rPr>
-          <w:rFonts w:ascii="Times New Roman" w:eastAsia="Times New Roman" w:hAnsi="Times New Roman" w:cs="Times New Roman"/>
-          <w:bCs/>
-          <w:sz w:val="28"/>
-          <w:szCs w:val="28"/>
-        </w:rPr>
-        <w:t>the</w:t>
-      </w:r>
-      <w:proofErr w:type="gramEnd"/>
-      <w:r>
-        <w:rPr>
-          <w:rFonts w:ascii="Times New Roman" w:eastAsia="Times New Roman" w:hAnsi="Times New Roman" w:cs="Times New Roman"/>
-          <w:bCs/>
-          <w:sz w:val="28"/>
-          <w:szCs w:val="28"/>
-        </w:rPr>
-        <w:t xml:space="preserve"> dash within the square brackets operates as a range. In this c</w:t>
-      </w:r>
-      <w:r>
-        <w:rPr>
-          <w:rFonts w:ascii="Times New Roman" w:eastAsia="Times New Roman" w:hAnsi="Times New Roman" w:cs="Times New Roman"/>
-          <w:bCs/>
-          <w:sz w:val="28"/>
-          <w:szCs w:val="28"/>
-        </w:rPr>
-        <w:t xml:space="preserve">ase it means </w:t>
-      </w:r>
-      <w:proofErr w:type="gramStart"/>
-      <w:r>
-        <w:rPr>
-          <w:rFonts w:ascii="Times New Roman" w:eastAsia="Times New Roman" w:hAnsi="Times New Roman" w:cs="Times New Roman"/>
-          <w:bCs/>
-          <w:sz w:val="28"/>
-          <w:szCs w:val="28"/>
-        </w:rPr>
-        <w:t>either the</w:t>
-      </w:r>
-      <w:proofErr w:type="gramEnd"/>
-      <w:r>
-        <w:rPr>
-          <w:rFonts w:ascii="Times New Roman" w:eastAsia="Times New Roman" w:hAnsi="Times New Roman" w:cs="Times New Roman"/>
-          <w:bCs/>
-          <w:sz w:val="28"/>
-          <w:szCs w:val="28"/>
-        </w:rPr>
-        <w:t xml:space="preserve"> </w:t>
-      </w:r>
-      <w:proofErr w:type="spellStart"/>
-      <w:r>
-        <w:rPr>
-          <w:rFonts w:ascii="Times New Roman" w:eastAsia="Times New Roman" w:hAnsi="Times New Roman" w:cs="Times New Roman"/>
-          <w:bCs/>
-          <w:sz w:val="28"/>
-          <w:szCs w:val="28"/>
-        </w:rPr>
-        <w:t>letters</w:t>
-      </w:r>
-      <w:r>
-        <w:rPr>
-          <w:rFonts w:ascii="Times New Roman" w:eastAsia="Times New Roman" w:hAnsi="Times New Roman" w:cs="Times New Roman"/>
-          <w:bCs/>
-          <w:sz w:val="28"/>
-          <w:szCs w:val="28"/>
-        </w:rPr>
-        <w:t>c</w:t>
-      </w:r>
-      <w:proofErr w:type="spellEnd"/>
-      <w:r>
-        <w:rPr>
-          <w:rFonts w:ascii="Times New Roman" w:eastAsia="Times New Roman" w:hAnsi="Times New Roman" w:cs="Times New Roman"/>
-          <w:bCs/>
-          <w:sz w:val="28"/>
-          <w:szCs w:val="28"/>
-        </w:rPr>
-        <w:t>, d, e or f.</w:t>
-      </w:r>
-    </w:p>
-    <w:p>
-      <w:pPr>
-        <w:spacing w:before="100" w:beforeAutospacing="1" w:after="100" w:afterAutospacing="1" w:line="240" w:lineRule="auto"/>
-        <w:outlineLvl w:val="1"/>
-        <w:rPr>
-          <w:rFonts w:ascii="Times New Roman" w:eastAsia="Times New Roman" w:hAnsi="Times New Roman" w:cs="Times New Roman"/>
-          <w:bCs/>
-          <w:sz w:val="28"/>
-          <w:szCs w:val="28"/>
-        </w:rPr>
-      </w:pPr>
-      <w:r>
-        <w:rPr>
-          <w:rFonts w:ascii="Times New Roman" w:eastAsia="Times New Roman" w:hAnsi="Times New Roman" w:cs="Times New Roman"/>
-          <w:bCs/>
-          <w:sz w:val="28"/>
-          <w:szCs w:val="28"/>
-        </w:rPr>
-        <w:drawing>
-          <wp:inline distT="0" distB="0" distL="0" distR="0" wp14:anchorId="3490899F" wp14:editId="1A4F74EC">
-            <wp:extent cx="5204460" cy="1943100"/>
-            <wp:effectExtent l="0" t="0" r="0" b="0"/>
-            <wp:docPr id="11" name="Picture 11"/>
-            <wp:cNvGraphicFramePr>
-              <a:graphicFrameLocks xmlns:a="http://schemas.openxmlformats.org/drawingml/2006/main" noChangeAspect="1"/>
-            </wp:cNvGraphicFramePr>
-            <a:graphic xmlns:a="http://schemas.openxmlformats.org/drawingml/2006/main">
-              <a:graphicData uri="http://schemas.openxmlformats.org/drawingml/2006/picture">
-                <pic:pic xmlns:pic="http://schemas.openxmlformats.org/drawingml/2006/picture">
-                  <pic:nvPicPr>
-                    <pic:cNvPr id="0" name=""/>
-                    <pic:cNvPicPr/>
-                  </pic:nvPicPr>
-                  <pic:blipFill>
-                    <a:blip r:embed="rId20"/>
-                    <a:stretch>
-                      <a:fillRect/>
-                    </a:stretch>
-                  </pic:blipFill>
-                  <pic:spPr>
-                    <a:xfrm>
-                      <a:off x="0" y="0"/>
-                      <a:ext cx="5204911" cy="1943268"/>
-                    </a:xfrm>
-                    <a:prstGeom prst="rect">
-                      <a:avLst/>
-                    </a:prstGeom>
-                  </pic:spPr>
-                </pic:pic>
-              </a:graphicData>
-            </a:graphic>
-          </wp:inline>
-        </w:drawing>
-      </w:r>
-    </w:p>
-    <w:p>
-      <w:pPr>
-        <w:spacing w:before="100" w:beforeAutospacing="1" w:after="100" w:afterAutospacing="1" w:line="240" w:lineRule="auto"/>
-        <w:outlineLvl w:val="1"/>
-        <w:rPr>
-          <w:rFonts w:ascii="Times New Roman" w:eastAsia="Times New Roman" w:hAnsi="Times New Roman" w:cs="Times New Roman"/>
-          <w:bCs/>
-          <w:sz w:val="28"/>
-          <w:szCs w:val="28"/>
-        </w:rPr>
-      </w:pPr>
-      <w:r>
-        <w:rPr>
-          <w:rFonts w:ascii="Times New Roman" w:eastAsia="Times New Roman" w:hAnsi="Times New Roman" w:cs="Times New Roman"/>
-          <w:bCs/>
-          <w:sz w:val="28"/>
-          <w:szCs w:val="28"/>
-        </w:rPr>
-        <w:t>Q10.</w:t>
-      </w:r>
-      <w:r>
-        <w:t xml:space="preserve"> </w:t>
-      </w:r>
-      <w:r>
-        <w:rPr>
-          <w:rFonts w:ascii="Times New Roman" w:eastAsia="Times New Roman" w:hAnsi="Times New Roman" w:cs="Times New Roman"/>
-          <w:bCs/>
-          <w:sz w:val="28"/>
-          <w:szCs w:val="28"/>
-        </w:rPr>
-        <w:t>() - allows us to group several characters to behave as one.</w:t>
-      </w:r>
-    </w:p>
-    <w:p>
-      <w:pPr>
-        <w:spacing w:before="100" w:beforeAutospacing="1" w:after="100" w:afterAutospacing="1" w:line="240" w:lineRule="auto"/>
-        <w:outlineLvl w:val="1"/>
-        <w:rPr>
-          <w:rFonts w:ascii="Times New Roman" w:eastAsia="Times New Roman" w:hAnsi="Times New Roman" w:cs="Times New Roman"/>
-          <w:bCs/>
-          <w:sz w:val="28"/>
-          <w:szCs w:val="28"/>
-        </w:rPr>
-      </w:pPr>
-      <w:r>
-        <w:rPr>
-          <w:rFonts w:ascii="Times New Roman" w:eastAsia="Times New Roman" w:hAnsi="Times New Roman" w:cs="Times New Roman"/>
-          <w:bCs/>
-          <w:sz w:val="28"/>
-          <w:szCs w:val="28"/>
-        </w:rPr>
-        <w:drawing>
-          <wp:inline distT="0" distB="0" distL="0" distR="0" wp14:anchorId="01A83BD0" wp14:editId="0455D4F2">
-            <wp:extent cx="5768340" cy="1973580"/>
-            <wp:effectExtent l="0" t="0" r="3810" b="7620"/>
-            <wp:docPr id="12" name="Picture 12"/>
-            <wp:cNvGraphicFramePr>
-              <a:graphicFrameLocks xmlns:a="http://schemas.openxmlformats.org/drawingml/2006/main" noChangeAspect="1"/>
-            </wp:cNvGraphicFramePr>
-            <a:graphic xmlns:a="http://schemas.openxmlformats.org/drawingml/2006/main">
-              <a:graphicData uri="http://schemas.openxmlformats.org/drawingml/2006/picture">
-                <pic:pic xmlns:pic="http://schemas.openxmlformats.org/drawingml/2006/picture">
-                  <pic:nvPicPr>
-                    <pic:cNvPr id="0" name=""/>
-                    <pic:cNvPicPr/>
-                  </pic:nvPicPr>
-                  <pic:blipFill>
-                    <a:blip r:embed="rId21"/>
-                    <a:stretch>
-                      <a:fillRect/>
-                    </a:stretch>
-                  </pic:blipFill>
-                  <pic:spPr>
-                    <a:xfrm>
-                      <a:off x="0" y="0"/>
-                      <a:ext cx="5768840" cy="1973751"/>
-                    </a:xfrm>
-                    <a:prstGeom prst="rect">
-                      <a:avLst/>
-                    </a:prstGeom>
-                  </pic:spPr>
-                </pic:pic>
-              </a:graphicData>
-            </a:graphic>
-          </wp:inline>
-        </w:drawing>
-      </w:r>
-    </w:p>
-    <w:p>
-      <w:pPr>
-        <w:spacing w:before="100" w:beforeAutospacing="1" w:after="100" w:afterAutospacing="1" w:line="240" w:lineRule="auto"/>
-        <w:outlineLvl w:val="1"/>
-        <w:rPr>
-          <w:rFonts w:ascii="Times New Roman" w:eastAsia="Times New Roman" w:hAnsi="Times New Roman" w:cs="Times New Roman"/>
-          <w:bCs/>
-          <w:sz w:val="28"/>
-          <w:szCs w:val="28"/>
-        </w:rPr>
-      </w:pPr>
-      <w:r>
-        <w:rPr>
-          <w:rFonts w:ascii="Times New Roman" w:eastAsia="Times New Roman" w:hAnsi="Times New Roman" w:cs="Times New Roman"/>
-          <w:bCs/>
-          <w:sz w:val="28"/>
-          <w:szCs w:val="28"/>
-        </w:rPr>
-        <w:t>Q11.</w:t>
-      </w:r>
-      <w:r>
-        <w:t xml:space="preserve"> </w:t>
-      </w:r>
-      <w:r>
-        <w:rPr>
-          <w:rFonts w:ascii="Times New Roman" w:eastAsia="Times New Roman" w:hAnsi="Times New Roman" w:cs="Times New Roman"/>
-          <w:bCs/>
-          <w:sz w:val="28"/>
-          <w:szCs w:val="28"/>
-        </w:rPr>
-        <w:t xml:space="preserve"> ˆ- matches the beginning of the line.</w:t>
-      </w:r>
-    </w:p>
-    <w:p>
-      <w:pPr>
-        <w:spacing w:before="100" w:beforeAutospacing="1" w:after="100" w:afterAutospacing="1" w:line="240" w:lineRule="auto"/>
-        <w:outlineLvl w:val="1"/>
-        <w:rPr>
-          <w:rFonts w:ascii="Times New Roman" w:eastAsia="Times New Roman" w:hAnsi="Times New Roman" w:cs="Times New Roman"/>
-          <w:bCs/>
-          <w:sz w:val="28"/>
-          <w:szCs w:val="28"/>
-        </w:rPr>
-      </w:pPr>
-      <w:bookmarkStart w:id="0" w:name="_GoBack"/>
-      <w:r>
-        <w:rPr>
-          <w:rFonts w:ascii="Times New Roman" w:eastAsia="Times New Roman" w:hAnsi="Times New Roman" w:cs="Times New Roman"/>
-          <w:bCs/>
-          <w:sz w:val="28"/>
-          <w:szCs w:val="28"/>
-        </w:rPr>
-        <w:drawing>
-          <wp:inline distT="0" distB="0" distL="0" distR="0" wp14:anchorId="2D69887C" wp14:editId="28B039F5">
-            <wp:extent cx="5768340" cy="2278380"/>
-            <wp:effectExtent l="0" t="0" r="3810" b="7620"/>
-            <wp:docPr id="14" name="Picture 14"/>
-            <wp:cNvGraphicFramePr>
-              <a:graphicFrameLocks xmlns:a="http://schemas.openxmlformats.org/drawingml/2006/main" noChangeAspect="1"/>
-            </wp:cNvGraphicFramePr>
-            <a:graphic xmlns:a="http://schemas.openxmlformats.org/drawingml/2006/main">
-              <a:graphicData uri="http://schemas.openxmlformats.org/drawingml/2006/picture">
-                <pic:pic xmlns:pic="http://schemas.openxmlformats.org/drawingml/2006/picture">
-                  <pic:nvPicPr>
-                    <pic:cNvPr id="0" name=""/>
-                    <pic:cNvPicPr/>
-                  </pic:nvPicPr>
-                  <pic:blipFill>
-                    <a:blip r:embed="rId22"/>
-                    <a:stretch>
-                      <a:fillRect/>
-                    </a:stretch>
-                  </pic:blipFill>
-                  <pic:spPr>
-                    <a:xfrm>
-                      <a:off x="0" y="0"/>
-                      <a:ext cx="5768840" cy="2278578"/>
-                    </a:xfrm>
-                    <a:prstGeom prst="rect">
-                      <a:avLst/>
-                    </a:prstGeom>
-                  </pic:spPr>
-                </pic:pic>
-              </a:graphicData>
-            </a:graphic>
-          </wp:inline>
-        </w:drawing>
-      </w:r>
-      <w:bookmarkEnd w:id="0"/>
-    </w:p>
-    <w:p>
-      <w:pPr>
-        <w:spacing w:before="100" w:beforeAutospacing="1" w:after="100" w:afterAutospacing="1" w:line="240" w:lineRule="auto"/>
-        <w:outlineLvl w:val="1"/>
-        <w:rPr>
-          <w:rFonts w:ascii="Times New Roman" w:eastAsia="Times New Roman" w:hAnsi="Times New Roman" w:cs="Times New Roman"/>
-          <w:bCs/>
-          <w:sz w:val="28"/>
-          <w:szCs w:val="28"/>
-        </w:rPr>
-      </w:pPr>
-      <w:r>
-        <w:rPr>
-          <w:rFonts w:ascii="Times New Roman" w:eastAsia="Times New Roman" w:hAnsi="Times New Roman" w:cs="Times New Roman"/>
-          <w:bCs/>
-          <w:sz w:val="28"/>
-          <w:szCs w:val="28"/>
-        </w:rPr>
-        <w:lastRenderedPageBreak/>
-        <w:t>Q12.</w:t>
-      </w:r>
-      <w:r>
-        <w:t xml:space="preserve"> </w:t>
-      </w:r>
-      <w:proofErr w:type="gramStart"/>
-      <w:r>
-        <w:rPr>
-          <w:rFonts w:ascii="Times New Roman" w:eastAsia="Times New Roman" w:hAnsi="Times New Roman" w:cs="Times New Roman"/>
-          <w:bCs/>
-          <w:sz w:val="28"/>
-          <w:szCs w:val="28"/>
-        </w:rPr>
-        <w:t>$ - matches the end of the line.</w:t>
-      </w:r>
-      <w:proofErr w:type="gramEnd"/>
-    </w:p>
-    <w:p>
-      <w:pPr>
-        <w:spacing w:before="100" w:beforeAutospacing="1" w:after="100" w:afterAutospacing="1" w:line="240" w:lineRule="auto"/>
-        <w:outlineLvl w:val="1"/>
-        <w:rPr>
-          <w:rFonts w:ascii="Times New Roman" w:eastAsia="Times New Roman" w:hAnsi="Times New Roman" w:cs="Times New Roman"/>
-          <w:bCs/>
-          <w:sz w:val="28"/>
-          <w:szCs w:val="28"/>
-        </w:rPr>
-      </w:pPr>
-      <w:r>
-        <w:rPr>
-          <w:rFonts w:ascii="Times New Roman" w:eastAsia="Times New Roman" w:hAnsi="Times New Roman" w:cs="Times New Roman"/>
-          <w:bCs/>
-          <w:sz w:val="28"/>
-          <w:szCs w:val="28"/>
-        </w:rPr>
-        <w:drawing>
-          <wp:inline distT="0" distB="0" distL="0" distR="0" wp14:anchorId="4399757D" wp14:editId="4E0D181F">
-            <wp:extent cx="4008467" cy="1577477"/>
-            <wp:effectExtent l="0" t="0" r="0" b="3810"/>
-            <wp:docPr id="15" name="Picture 15"/>
-            <wp:cNvGraphicFramePr>
-              <a:graphicFrameLocks xmlns:a="http://schemas.openxmlformats.org/drawingml/2006/main" noChangeAspect="1"/>
-            </wp:cNvGraphicFramePr>
-            <a:graphic xmlns:a="http://schemas.openxmlformats.org/drawingml/2006/main">
-              <a:graphicData uri="http://schemas.openxmlformats.org/drawingml/2006/picture">
-                <pic:pic xmlns:pic="http://schemas.openxmlformats.org/drawingml/2006/picture">
-                  <pic:nvPicPr>
-                    <pic:cNvPr id="0" name=""/>
-                    <pic:cNvPicPr/>
-                  </pic:nvPicPr>
-                  <pic:blipFill>
-                    <a:blip r:embed="rId23"/>
-                    <a:stretch>
-                      <a:fillRect/>
-                    </a:stretch>
-                  </pic:blipFill>
-                  <pic:spPr>
-                    <a:xfrm>
-                      <a:off x="0" y="0"/>
-                      <a:ext cx="4008467" cy="1577477"/>
-                    </a:xfrm>
-                    <a:prstGeom prst="rect">
-                      <a:avLst/>
-                    </a:prstGeom>
-                  </pic:spPr>
-                </pic:pic>
-              </a:graphicData>
-            </a:graphic>
-          </wp:inline>
-        </w:drawing>
-      </w:r>
-    </w:p>
-    <w:p>
-      <w:pPr>
-        <w:pStyle w:val="Heading3"/>
-        <w:jc w:val="both"/>
-        <w:rPr>
-          <w:rFonts w:ascii="Times New Roman" w:hAnsi="Times New Roman" w:cs="Times New Roman"/>
-          <w:color w:val="000000" w:themeColor="text1"/>
-          <w:sz w:val="32"/>
-          <w:szCs w:val="32"/>
-        </w:rPr>
-      </w:pPr>
-      <w:r>
-        <w:rPr>
-          <w:rStyle w:val="Strong"/>
-          <w:rFonts w:ascii="Times New Roman" w:hAnsi="Times New Roman" w:cs="Times New Roman"/>
-          <w:bCs w:val="0"/>
-          <w:color w:val="000000" w:themeColor="text1"/>
-          <w:sz w:val="32"/>
-          <w:szCs w:val="32"/>
-        </w:rPr>
-        <w:t>Conclusion:</w:t>
-      </w:r>
-    </w:p>
-    <w:p>
-      <w:pPr>
-        <w:pStyle w:val="NormalWeb"/>
-        <w:jc w:val="both"/>
-        <w:rPr>
-          <w:sz w:val="28"/>
-          <w:szCs w:val="28"/>
-        </w:rPr>
-      </w:pPr>
-      <w:r>
-        <w:rPr>
-          <w:sz w:val="28"/>
-          <w:szCs w:val="28"/>
-        </w:rPr>
-        <w:t xml:space="preserve">In this lab, we explored the powerful pattern-matching abilities of </w:t>
-      </w:r>
-      <w:r>
-        <w:rPr>
-          <w:rStyle w:val="Strong"/>
-          <w:sz w:val="28"/>
-          <w:szCs w:val="28"/>
-        </w:rPr>
-        <w:t>Regular Expressions</w:t>
-      </w:r>
-      <w:r>
-        <w:rPr>
-          <w:sz w:val="28"/>
-          <w:szCs w:val="28"/>
-        </w:rPr>
-        <w:t xml:space="preserve"> using the command line. Each symbol helps in identifying, searching, and processing textual data efficiently — an essential skill for system administrators and OS-level scripting.</w:t>
-      </w:r>
-    </w:p>
-    <w:p>
-      <w:pPr>
-        <w:spacing w:before="100" w:beforeAutospacing="1" w:after="100" w:afterAutospacing="1" w:line="240" w:lineRule="auto"/>
-        <w:outlineLvl w:val="1"/>
-        <w:rPr>
-          <w:rFonts w:ascii="Times New Roman" w:eastAsia="Times New Roman" w:hAnsi="Times New Roman" w:cs="Times New Roman"/>
-          <w:bCs/>
-          <w:sz w:val="28"/>
-          <w:szCs w:val="28"/>
-        </w:rPr>
-      </w:pPr>
-    </w:p>
-    <w:p>
-      <w:pPr>
-        <w:spacing w:before="100" w:beforeAutospacing="1" w:after="100" w:afterAutospacing="1" w:line="240" w:lineRule="auto"/>
-        <w:outlineLvl w:val="1"/>
-        <w:rPr>
-          <w:rFonts w:ascii="Times New Roman" w:eastAsia="Times New Roman" w:hAnsi="Times New Roman" w:cs="Times New Roman"/>
-          <w:bCs/>
-          <w:sz w:val="28"/>
-          <w:szCs w:val="28"/>
-        </w:rPr>
-      </w:pPr>
-    </w:p>
     <w:sectPr>
-      <w:headerReference w:type="default" r:id="rId24"/>
-      <w:footerReference w:type="default" r:id="rId25"/>
+      <w:headerReference w:type="default" r:id="rId11"/>
+      <w:footerReference w:type="default" r:id="rId12"/>
       <w:pgSz w:w="12240" w:h="15840"/>
       <w:pgMar w:top="1440" w:right="1440" w:bottom="1440" w:left="1440" w:header="720" w:footer="720" w:gutter="0"/>
       <w:cols w:space="720"/>
@@ -9193,7 +5349,7 @@
 </file>
 
 <file path=customXml/itemProps1.xml><?xml version="1.0" encoding="utf-8"?>
-<ds:datastoreItem xmlns:ds="http://schemas.openxmlformats.org/officeDocument/2006/customXml" ds:itemID="{82D31532-5E99-4EEA-9F56-5CF717B0CEB9}">
+<ds:datastoreItem xmlns:ds="http://schemas.openxmlformats.org/officeDocument/2006/customXml" ds:itemID="{040D43DA-786D-4DBD-A3A5-D030993253CB}">
   <ds:schemaRefs>
     <ds:schemaRef ds:uri="http://schemas.openxmlformats.org/officeDocument/2006/bibliography"/>
   </ds:schemaRefs>
